--- a/РЕФЕРАТ.docx
+++ b/РЕФЕРАТ.docx
@@ -1,11 +1,12 @@
 
 <file path=word/document.xml><?xml version="1.0" encoding="utf-8"?>
-<w:document xmlns:wpc="http://schemas.microsoft.com/office/word/2010/wordprocessingCanvas" xmlns:mc="http://schemas.openxmlformats.org/markup-compatibility/2006" xmlns:o="urn:schemas-microsoft-com:office:office" xmlns:r="http://schemas.openxmlformats.org/officeDocument/2006/relationships" xmlns:m="http://schemas.openxmlformats.org/officeDocument/2006/math" xmlns:v="urn:schemas-microsoft-com:vml" xmlns:wp14="http://schemas.microsoft.com/office/word/2010/wordprocessingDrawing" xmlns:wp="http://schemas.openxmlformats.org/drawingml/2006/wordprocessingDrawing" xmlns:w10="urn:schemas-microsoft-com:office:word" xmlns:w="http://schemas.openxmlformats.org/wordprocessingml/2006/main" xmlns:w14="http://schemas.microsoft.com/office/word/2010/wordml" xmlns:wpg="http://schemas.microsoft.com/office/word/2010/wordprocessingGroup" xmlns:wpi="http://schemas.microsoft.com/office/word/2010/wordprocessingInk" xmlns:wne="http://schemas.microsoft.com/office/word/2006/wordml" xmlns:wps="http://schemas.microsoft.com/office/word/2010/wordprocessingShape" mc:Ignorable="w14 wp14">
+<w:document xmlns:wpc="http://schemas.microsoft.com/office/word/2010/wordprocessingCanvas" xmlns:cx="http://schemas.microsoft.com/office/drawing/2014/chartex" xmlns:mc="http://schemas.openxmlformats.org/markup-compatibility/2006" xmlns:o="urn:schemas-microsoft-com:office:office" xmlns:r="http://schemas.openxmlformats.org/officeDocument/2006/relationships" xmlns:m="http://schemas.openxmlformats.org/officeDocument/2006/math" xmlns:v="urn:schemas-microsoft-com:vml" xmlns:wp14="http://schemas.microsoft.com/office/word/2010/wordprocessingDrawing" xmlns:wp="http://schemas.openxmlformats.org/drawingml/2006/wordprocessingDrawing" xmlns:w10="urn:schemas-microsoft-com:office:word" xmlns:w="http://schemas.openxmlformats.org/wordprocessingml/2006/main" xmlns:w14="http://schemas.microsoft.com/office/word/2010/wordml" xmlns:w15="http://schemas.microsoft.com/office/word/2012/wordml" xmlns:w16se="http://schemas.microsoft.com/office/word/2015/wordml/symex" xmlns:wpg="http://schemas.microsoft.com/office/word/2010/wordprocessingGroup" xmlns:wpi="http://schemas.microsoft.com/office/word/2010/wordprocessingInk" xmlns:wne="http://schemas.microsoft.com/office/word/2006/wordml" xmlns:wps="http://schemas.microsoft.com/office/word/2010/wordprocessingShape" mc:Ignorable="w14 w15 w16se wp14">
   <w:body>
     <w:p>
       <w:pPr>
         <w:widowControl w:val="0"/>
         <w:spacing w:after="0"/>
+        <w:contextualSpacing/>
         <w:jc w:val="center"/>
         <w:rPr>
           <w:b/>
@@ -22,6 +23,7 @@
       <w:pPr>
         <w:widowControl w:val="0"/>
         <w:spacing w:after="0"/>
+        <w:contextualSpacing/>
         <w:jc w:val="center"/>
         <w:rPr>
           <w:b/>
@@ -32,6 +34,7 @@
       <w:pPr>
         <w:pStyle w:val="a3"/>
         <w:ind w:firstLine="709"/>
+        <w:contextualSpacing/>
         <w:jc w:val="both"/>
       </w:pPr>
       <w:r>
@@ -51,13 +54,7 @@
         <w:t xml:space="preserve">дипломный проект / </w:t>
       </w:r>
       <w:r>
-        <w:t>С. С</w:t>
-      </w:r>
-      <w:r>
-        <w:t xml:space="preserve">. </w:t>
-      </w:r>
-      <w:r>
-        <w:t>Прокофьев</w:t>
+        <w:t>С. С. Прокофьев</w:t>
       </w:r>
       <w:r>
         <w:t xml:space="preserve"> – Минск: БГУИР, 201</w:t>
@@ -92,13 +89,8 @@
         <w:t>7</w:t>
       </w:r>
       <w:r>
-        <w:t xml:space="preserve"> л. формата А</w:t>
-      </w:r>
-      <w:proofErr w:type="gramStart"/>
-      <w:r>
-        <w:t>1</w:t>
-      </w:r>
-      <w:proofErr w:type="gramEnd"/>
+        <w:t xml:space="preserve"> л. формата А1</w:t>
+      </w:r>
       <w:r>
         <w:rPr>
           <w:color w:val="FF0000"/>
@@ -116,42 +108,77 @@
       <w:pPr>
         <w:pStyle w:val="a3"/>
         <w:ind w:left="0" w:firstLine="709"/>
+        <w:contextualSpacing/>
         <w:jc w:val="both"/>
       </w:pPr>
       <w:r>
         <w:t xml:space="preserve">Целью дипломной работы является </w:t>
       </w:r>
       <w:r>
-        <w:t>исследование режимов возбуждения комбинированного разряда для плазменной обработки материалов</w:t>
-      </w:r>
-      <w:r>
-        <w:t>.</w:t>
+        <w:t>исследование режимов возбуждения комбинированного разряда для плазменной обработки материалов.</w:t>
       </w:r>
     </w:p>
     <w:p>
       <w:pPr>
         <w:pStyle w:val="a3"/>
         <w:ind w:left="0" w:firstLine="709"/>
+        <w:contextualSpacing/>
         <w:jc w:val="both"/>
       </w:pPr>
       <w:r>
-        <w:t xml:space="preserve">В результате данного дипломного проекта было </w:t>
-      </w:r>
-      <w:r>
-        <w:t>проведено исследование режимов возбуждения комбинированного разряда.</w:t>
-      </w:r>
-      <w:r>
-        <w:t xml:space="preserve"> Данное устройство предназначено для принятия сигнала с управляющего устройства (компьютера), его обработки и передачи на шаговые двигатели, перемещающие экструдер трёхмерного принтера по трём осям в Декартовой системе координат. Отличительными особенностями данного устройства является его относительная простота, высокая надежность. В устройстве реализована, так называемая трёхмерная сборка, то есть на основную печатную плату монтируются более мелкие печатные платы, в данном случае на основную плату, на которой расположен микроконтроллер, монтируются посредством коммутационных соединений драйверы шаговых двигателей. Таким образом, при выходе из строя одного или более драйверов шаговых двигателей возможна их замена без необходимости заменять всё устройство в целом.</w:t>
+        <w:t>В результате данного дипломного проекта было проведено исследование режимов возбуждения комбинированного разряда. Данное</w:t>
+      </w:r>
+      <w:r>
+        <w:t xml:space="preserve"> исследование предназначено для определения характеристик плазмы комбинированного разряда, при проведении процесса плазмохимического травления и сравнения этих характеристик с НЧ и СВЧ разрядами. Результатом</w:t>
+      </w:r>
+      <w:r>
+        <w:t xml:space="preserve"> исследования являются: спектральные характеристики плазмы комбинированного, СВЧ и НЧ разрядов; данные о глубине и скорости процесса плазмохимического травления для каждого из разрядов.</w:t>
       </w:r>
     </w:p>
     <w:p>
       <w:pPr>
         <w:pStyle w:val="a3"/>
         <w:ind w:left="0" w:firstLine="709"/>
+        <w:contextualSpacing/>
         <w:jc w:val="both"/>
       </w:pPr>
       <w:r>
-        <w:t>По результатам технико-экономического обоснования была доказана эффективность инвестиций в разработку данного устройства: все инвестиции окупаются на второй год, рентабельность инвестиций составляет 49,09%, себестоимость изделия – 1158507 руб.</w:t>
+        <w:t>По результатам технико-экономического обосно</w:t>
+      </w:r>
+      <w:bookmarkStart w:id="0" w:name="_GoBack"/>
+      <w:bookmarkEnd w:id="0"/>
+      <w:r>
+        <w:t xml:space="preserve">вания была доказана эффективность </w:t>
+      </w:r>
+      <w:r>
+        <w:t>проведения данного исследования</w:t>
+      </w:r>
+      <w:r>
+        <w:t xml:space="preserve">: все инвестиции окупаются на второй год, </w:t>
+      </w:r>
+      <w:r>
+        <w:rPr>
+          <w:color w:val="FF0000"/>
+        </w:rPr>
+        <w:t>рентабельность инвестиций составляет 49,09</w:t>
+      </w:r>
+      <w:r>
+        <w:t xml:space="preserve">%, себестоимость </w:t>
+      </w:r>
+      <w:r>
+        <w:t>исследования</w:t>
+      </w:r>
+      <w:r>
+        <w:t xml:space="preserve"> – </w:t>
+      </w:r>
+      <w:r>
+        <w:rPr>
+          <w:color w:val="FF0000"/>
+        </w:rPr>
+        <w:t xml:space="preserve">1158507 </w:t>
+      </w:r>
+      <w:r>
+        <w:t>руб.</w:t>
       </w:r>
     </w:p>
     <w:p>
@@ -165,6 +192,7 @@
     <w:p>
       <w:pPr>
         <w:pStyle w:val="1111111"/>
+        <w:contextualSpacing/>
       </w:pPr>
       <w:r>
         <w:t>Ключевые слова:</w:t>
@@ -172,13 +200,18 @@
       <w:r>
         <w:t xml:space="preserve"> плазма, комбинированный разряд</w:t>
       </w:r>
-      <w:bookmarkStart w:id="0" w:name="_GoBack"/>
-      <w:bookmarkEnd w:id="0"/>
+      <w:r>
+        <w:t>, спектр, травление</w:t>
+      </w:r>
       <w:r>
         <w:t>.</w:t>
       </w:r>
     </w:p>
-    <w:p/>
+    <w:p>
+      <w:pPr>
+        <w:contextualSpacing/>
+      </w:pPr>
+    </w:p>
     <w:sectPr>
       <w:pgSz w:w="11906" w:h="16838"/>
       <w:pgMar w:top="1134" w:right="850" w:bottom="1134" w:left="1701" w:header="708" w:footer="708" w:gutter="0"/>
@@ -190,7 +223,7 @@
 </file>
 
 <file path=word/styles.xml><?xml version="1.0" encoding="utf-8"?>
-<w:styles xmlns:mc="http://schemas.openxmlformats.org/markup-compatibility/2006" xmlns:r="http://schemas.openxmlformats.org/officeDocument/2006/relationships" xmlns:w="http://schemas.openxmlformats.org/wordprocessingml/2006/main" xmlns:w14="http://schemas.microsoft.com/office/word/2010/wordml" mc:Ignorable="w14">
+<w:styles xmlns:mc="http://schemas.openxmlformats.org/markup-compatibility/2006" xmlns:r="http://schemas.openxmlformats.org/officeDocument/2006/relationships" xmlns:w="http://schemas.openxmlformats.org/wordprocessingml/2006/main" xmlns:w14="http://schemas.microsoft.com/office/word/2010/wordml" xmlns:w15="http://schemas.microsoft.com/office/word/2012/wordml" xmlns:w16se="http://schemas.microsoft.com/office/word/2015/wordml/symex" mc:Ignorable="w14 w15 w16se">
   <w:docDefaults>
     <w:rPrDefault>
       <w:rPr>
@@ -206,389 +239,378 @@
       </w:pPr>
     </w:pPrDefault>
   </w:docDefaults>
-  <w:latentStyles w:defLockedState="0" w:defUIPriority="99" w:defSemiHidden="1" w:defUnhideWhenUsed="1" w:defQFormat="0" w:count="267">
-    <w:lsdException w:name="Normal" w:semiHidden="0" w:uiPriority="0" w:unhideWhenUsed="0" w:qFormat="1"/>
-    <w:lsdException w:name="heading 1" w:semiHidden="0" w:uiPriority="9" w:unhideWhenUsed="0" w:qFormat="1"/>
-    <w:lsdException w:name="heading 2" w:uiPriority="9" w:qFormat="1"/>
-    <w:lsdException w:name="heading 3" w:uiPriority="9" w:qFormat="1"/>
-    <w:lsdException w:name="heading 4" w:uiPriority="9" w:qFormat="1"/>
-    <w:lsdException w:name="heading 5" w:uiPriority="9" w:qFormat="1"/>
-    <w:lsdException w:name="heading 6" w:uiPriority="9" w:qFormat="1"/>
-    <w:lsdException w:name="heading 7" w:uiPriority="9" w:qFormat="1"/>
-    <w:lsdException w:name="heading 8" w:uiPriority="9" w:qFormat="1"/>
-    <w:lsdException w:name="heading 9" w:uiPriority="9" w:qFormat="1"/>
-    <w:lsdException w:name="toc 1" w:uiPriority="39"/>
-    <w:lsdException w:name="toc 2" w:uiPriority="39"/>
-    <w:lsdException w:name="toc 3" w:uiPriority="39"/>
-    <w:lsdException w:name="toc 4" w:uiPriority="39"/>
-    <w:lsdException w:name="toc 5" w:uiPriority="39"/>
-    <w:lsdException w:name="toc 6" w:uiPriority="39"/>
-    <w:lsdException w:name="toc 7" w:uiPriority="39"/>
-    <w:lsdException w:name="toc 8" w:uiPriority="39"/>
-    <w:lsdException w:name="toc 9" w:uiPriority="39"/>
-    <w:lsdException w:name="caption" w:uiPriority="35" w:qFormat="1"/>
-    <w:lsdException w:name="Title" w:semiHidden="0" w:uiPriority="10" w:unhideWhenUsed="0" w:qFormat="1"/>
-    <w:lsdException w:name="Default Paragraph Font" w:uiPriority="1"/>
-    <w:lsdException w:name="Subtitle" w:semiHidden="0" w:uiPriority="11" w:unhideWhenUsed="0" w:qFormat="1"/>
-    <w:lsdException w:name="Strong" w:semiHidden="0" w:uiPriority="22" w:unhideWhenUsed="0" w:qFormat="1"/>
-    <w:lsdException w:name="Emphasis" w:semiHidden="0" w:uiPriority="20" w:unhideWhenUsed="0" w:qFormat="1"/>
-    <w:lsdException w:name="Table Grid" w:semiHidden="0" w:uiPriority="59" w:unhideWhenUsed="0"/>
-    <w:lsdException w:name="Placeholder Text" w:unhideWhenUsed="0"/>
-    <w:lsdException w:name="No Spacing" w:semiHidden="0" w:uiPriority="1" w:unhideWhenUsed="0" w:qFormat="1"/>
-    <w:lsdException w:name="Light Shading" w:semiHidden="0" w:uiPriority="60" w:unhideWhenUsed="0"/>
-    <w:lsdException w:name="Light List" w:semiHidden="0" w:uiPriority="61" w:unhideWhenUsed="0"/>
-    <w:lsdException w:name="Light Grid" w:semiHidden="0" w:uiPriority="62" w:unhideWhenUsed="0"/>
-    <w:lsdException w:name="Medium Shading 1" w:semiHidden="0" w:uiPriority="63" w:unhideWhenUsed="0"/>
-    <w:lsdException w:name="Medium Shading 2" w:semiHidden="0" w:uiPriority="64" w:unhideWhenUsed="0"/>
-    <w:lsdException w:name="Medium List 1" w:semiHidden="0" w:uiPriority="65" w:unhideWhenUsed="0"/>
-    <w:lsdException w:name="Medium List 2" w:semiHidden="0" w:uiPriority="66" w:unhideWhenUsed="0"/>
-    <w:lsdException w:name="Medium Grid 1" w:semiHidden="0" w:uiPriority="67" w:unhideWhenUsed="0"/>
-    <w:lsdException w:name="Medium Grid 2" w:semiHidden="0" w:uiPriority="68" w:unhideWhenUsed="0"/>
-    <w:lsdException w:name="Medium Grid 3" w:semiHidden="0" w:uiPriority="69" w:unhideWhenUsed="0"/>
-    <w:lsdException w:name="Dark List" w:semiHidden="0" w:uiPriority="70" w:unhideWhenUsed="0"/>
-    <w:lsdException w:name="Colorful Shading" w:semiHidden="0" w:uiPriority="71" w:unhideWhenUsed="0"/>
-    <w:lsdException w:name="Colorful List" w:semiHidden="0" w:uiPriority="72" w:unhideWhenUsed="0"/>
-    <w:lsdException w:name="Colorful Grid" w:semiHidden="0" w:uiPriority="73" w:unhideWhenUsed="0"/>
-    <w:lsdException w:name="Light Shading Accent 1" w:semiHidden="0" w:uiPriority="60" w:unhideWhenUsed="0"/>
-    <w:lsdException w:name="Light List Accent 1" w:semiHidden="0" w:uiPriority="61" w:unhideWhenUsed="0"/>
-    <w:lsdException w:name="Light Grid Accent 1" w:semiHidden="0" w:uiPriority="62" w:unhideWhenUsed="0"/>
-    <w:lsdException w:name="Medium Shading 1 Accent 1" w:semiHidden="0" w:uiPriority="63" w:unhideWhenUsed="0"/>
-    <w:lsdException w:name="Medium Shading 2 Accent 1" w:semiHidden="0" w:uiPriority="64" w:unhideWhenUsed="0"/>
-    <w:lsdException w:name="Medium List 1 Accent 1" w:semiHidden="0" w:uiPriority="65" w:unhideWhenUsed="0"/>
-    <w:lsdException w:name="Revision" w:unhideWhenUsed="0"/>
-    <w:lsdException w:name="List Paragraph" w:semiHidden="0" w:uiPriority="34" w:unhideWhenUsed="0" w:qFormat="1"/>
-    <w:lsdException w:name="Quote" w:semiHidden="0" w:uiPriority="29" w:unhideWhenUsed="0" w:qFormat="1"/>
-    <w:lsdException w:name="Intense Quote" w:semiHidden="0" w:uiPriority="30" w:unhideWhenUsed="0" w:qFormat="1"/>
-    <w:lsdException w:name="Medium List 2 Accent 1" w:semiHidden="0" w:uiPriority="66" w:unhideWhenUsed="0"/>
-    <w:lsdException w:name="Medium Grid 1 Accent 1" w:semiHidden="0" w:uiPriority="67" w:unhideWhenUsed="0"/>
-    <w:lsdException w:name="Medium Grid 2 Accent 1" w:semiHidden="0" w:uiPriority="68" w:unhideWhenUsed="0"/>
-    <w:lsdException w:name="Medium Grid 3 Accent 1" w:semiHidden="0" w:uiPriority="69" w:unhideWhenUsed="0"/>
-    <w:lsdException w:name="Dark List Accent 1" w:semiHidden="0" w:uiPriority="70" w:unhideWhenUsed="0"/>
-    <w:lsdException w:name="Colorful Shading Accent 1" w:semiHidden="0" w:uiPriority="71" w:unhideWhenUsed="0"/>
-    <w:lsdException w:name="Colorful List Accent 1" w:semiHidden="0" w:uiPriority="72" w:unhideWhenUsed="0"/>
-    <w:lsdException w:name="Colorful Grid Accent 1" w:semiHidden="0" w:uiPriority="73" w:unhideWhenUsed="0"/>
-    <w:lsdException w:name="Light Shading Accent 2" w:semiHidden="0" w:uiPriority="60" w:unhideWhenUsed="0"/>
-    <w:lsdException w:name="Light List Accent 2" w:semiHidden="0" w:uiPriority="61" w:unhideWhenUsed="0"/>
-    <w:lsdException w:name="Light Grid Accent 2" w:semiHidden="0" w:uiPriority="62" w:unhideWhenUsed="0"/>
-    <w:lsdException w:name="Medium Shading 1 Accent 2" w:semiHidden="0" w:uiPriority="63" w:unhideWhenUsed="0"/>
-    <w:lsdException w:name="Medium Shading 2 Accent 2" w:semiHidden="0" w:uiPriority="64" w:unhideWhenUsed="0"/>
-    <w:lsdException w:name="Medium List 1 Accent 2" w:semiHidden="0" w:uiPriority="65" w:unhideWhenUsed="0"/>
-    <w:lsdException w:name="Medium List 2 Accent 2" w:semiHidden="0" w:uiPriority="66" w:unhideWhenUsed="0"/>
-    <w:lsdException w:name="Medium Grid 1 Accent 2" w:semiHidden="0" w:uiPriority="67" w:unhideWhenUsed="0"/>
-    <w:lsdException w:name="Medium Grid 2 Accent 2" w:semiHidden="0" w:uiPriority="68" w:unhideWhenUsed="0"/>
-    <w:lsdException w:name="Medium Grid 3 Accent 2" w:semiHidden="0" w:uiPriority="69" w:unhideWhenUsed="0"/>
-    <w:lsdException w:name="Dark List Accent 2" w:semiHidden="0" w:uiPriority="70" w:unhideWhenUsed="0"/>
-    <w:lsdException w:name="Colorful Shading Accent 2" w:semiHidden="0" w:uiPriority="71" w:unhideWhenUsed="0"/>
-    <w:lsdException w:name="Colorful List Accent 2" w:semiHidden="0" w:uiPriority="72" w:unhideWhenUsed="0"/>
-    <w:lsdException w:name="Colorful Grid Accent 2" w:semiHidden="0" w:uiPriority="73" w:unhideWhenUsed="0"/>
-    <w:lsdException w:name="Light Shading Accent 3" w:semiHidden="0" w:uiPriority="60" w:unhideWhenUsed="0"/>
-    <w:lsdException w:name="Light List Accent 3" w:semiHidden="0" w:uiPriority="61" w:unhideWhenUsed="0"/>
-    <w:lsdException w:name="Light Grid Accent 3" w:semiHidden="0" w:uiPriority="62" w:unhideWhenUsed="0"/>
-    <w:lsdException w:name="Medium Shading 1 Accent 3" w:semiHidden="0" w:uiPriority="63" w:unhideWhenUsed="0"/>
-    <w:lsdException w:name="Medium Shading 2 Accent 3" w:semiHidden="0" w:uiPriority="64" w:unhideWhenUsed="0"/>
-    <w:lsdException w:name="Medium List 1 Accent 3" w:semiHidden="0" w:uiPriority="65" w:unhideWhenUsed="0"/>
-    <w:lsdException w:name="Medium List 2 Accent 3" w:semiHidden="0" w:uiPriority="66" w:unhideWhenUsed="0"/>
-    <w:lsdException w:name="Medium Grid 1 Accent 3" w:semiHidden="0" w:uiPriority="67" w:unhideWhenUsed="0"/>
-    <w:lsdException w:name="Medium Grid 2 Accent 3" w:semiHidden="0" w:uiPriority="68" w:unhideWhenUsed="0"/>
-    <w:lsdException w:name="Medium Grid 3 Accent 3" w:semiHidden="0" w:uiPriority="69" w:unhideWhenUsed="0"/>
-    <w:lsdException w:name="Dark List Accent 3" w:semiHidden="0" w:uiPriority="70" w:unhideWhenUsed="0"/>
-    <w:lsdException w:name="Colorful Shading Accent 3" w:semiHidden="0" w:uiPriority="71" w:unhideWhenUsed="0"/>
-    <w:lsdException w:name="Colorful List Accent 3" w:semiHidden="0" w:uiPriority="72" w:unhideWhenUsed="0"/>
-    <w:lsdException w:name="Colorful Grid Accent 3" w:semiHidden="0" w:uiPriority="73" w:unhideWhenUsed="0"/>
-    <w:lsdException w:name="Light Shading Accent 4" w:semiHidden="0" w:uiPriority="60" w:unhideWhenUsed="0"/>
-    <w:lsdException w:name="Light List Accent 4" w:semiHidden="0" w:uiPriority="61" w:unhideWhenUsed="0"/>
-    <w:lsdException w:name="Light Grid Accent 4" w:semiHidden="0" w:uiPriority="62" w:unhideWhenUsed="0"/>
-    <w:lsdException w:name="Medium Shading 1 Accent 4" w:semiHidden="0" w:uiPriority="63" w:unhideWhenUsed="0"/>
-    <w:lsdException w:name="Medium Shading 2 Accent 4" w:semiHidden="0" w:uiPriority="64" w:unhideWhenUsed="0"/>
-    <w:lsdException w:name="Medium List 1 Accent 4" w:semiHidden="0" w:uiPriority="65" w:unhideWhenUsed="0"/>
-    <w:lsdException w:name="Medium List 2 Accent 4" w:semiHidden="0" w:uiPriority="66" w:unhideWhenUsed="0"/>
-    <w:lsdException w:name="Medium Grid 1 Accent 4" w:semiHidden="0" w:uiPriority="67" w:unhideWhenUsed="0"/>
-    <w:lsdException w:name="Medium Grid 2 Accent 4" w:semiHidden="0" w:uiPriority="68" w:unhideWhenUsed="0"/>
-    <w:lsdException w:name="Medium Grid 3 Accent 4" w:semiHidden="0" w:uiPriority="69" w:unhideWhenUsed="0"/>
-    <w:lsdException w:name="Dark List Accent 4" w:semiHidden="0" w:uiPriority="70" w:unhideWhenUsed="0"/>
-    <w:lsdException w:name="Colorful Shading Accent 4" w:semiHidden="0" w:uiPriority="71" w:unhideWhenUsed="0"/>
-    <w:lsdException w:name="Colorful List Accent 4" w:semiHidden="0" w:uiPriority="72" w:unhideWhenUsed="0"/>
-    <w:lsdException w:name="Colorful Grid Accent 4" w:semiHidden="0" w:uiPriority="73" w:unhideWhenUsed="0"/>
-    <w:lsdException w:name="Light Shading Accent 5" w:semiHidden="0" w:uiPriority="60" w:unhideWhenUsed="0"/>
-    <w:lsdException w:name="Light List Accent 5" w:semiHidden="0" w:uiPriority="61" w:unhideWhenUsed="0"/>
-    <w:lsdException w:name="Light Grid Accent 5" w:semiHidden="0" w:uiPriority="62" w:unhideWhenUsed="0"/>
-    <w:lsdException w:name="Medium Shading 1 Accent 5" w:semiHidden="0" w:uiPriority="63" w:unhideWhenUsed="0"/>
-    <w:lsdException w:name="Medium Shading 2 Accent 5" w:semiHidden="0" w:uiPriority="64" w:unhideWhenUsed="0"/>
-    <w:lsdException w:name="Medium List 1 Accent 5" w:semiHidden="0" w:uiPriority="65" w:unhideWhenUsed="0"/>
-    <w:lsdException w:name="Medium List 2 Accent 5" w:semiHidden="0" w:uiPriority="66" w:unhideWhenUsed="0"/>
-    <w:lsdException w:name="Medium Grid 1 Accent 5" w:semiHidden="0" w:uiPriority="67" w:unhideWhenUsed="0"/>
-    <w:lsdException w:name="Medium Grid 2 Accent 5" w:semiHidden="0" w:uiPriority="68" w:unhideWhenUsed="0"/>
-    <w:lsdException w:name="Medium Grid 3 Accent 5" w:semiHidden="0" w:uiPriority="69" w:unhideWhenUsed="0"/>
-    <w:lsdException w:name="Dark List Accent 5" w:semiHidden="0" w:uiPriority="70" w:unhideWhenUsed="0"/>
-    <w:lsdException w:name="Colorful Shading Accent 5" w:semiHidden="0" w:uiPriority="71" w:unhideWhenUsed="0"/>
-    <w:lsdException w:name="Colorful List Accent 5" w:semiHidden="0" w:uiPriority="72" w:unhideWhenUsed="0"/>
-    <w:lsdException w:name="Colorful Grid Accent 5" w:semiHidden="0" w:uiPriority="73" w:unhideWhenUsed="0"/>
-    <w:lsdException w:name="Light Shading Accent 6" w:semiHidden="0" w:uiPriority="60" w:unhideWhenUsed="0"/>
-    <w:lsdException w:name="Light List Accent 6" w:semiHidden="0" w:uiPriority="61" w:unhideWhenUsed="0"/>
-    <w:lsdException w:name="Light Grid Accent 6" w:semiHidden="0" w:uiPriority="62" w:unhideWhenUsed="0"/>
-    <w:lsdException w:name="Medium Shading 1 Accent 6" w:semiHidden="0" w:uiPriority="63" w:unhideWhenUsed="0"/>
-    <w:lsdException w:name="Medium Shading 2 Accent 6" w:semiHidden="0" w:uiPriority="64" w:unhideWhenUsed="0"/>
-    <w:lsdException w:name="Medium List 1 Accent 6" w:semiHidden="0" w:uiPriority="65" w:unhideWhenUsed="0"/>
-    <w:lsdException w:name="Medium List 2 Accent 6" w:semiHidden="0" w:uiPriority="66" w:unhideWhenUsed="0"/>
-    <w:lsdException w:name="Medium Grid 1 Accent 6" w:semiHidden="0" w:uiPriority="67" w:unhideWhenUsed="0"/>
-    <w:lsdException w:name="Medium Grid 2 Accent 6" w:semiHidden="0" w:uiPriority="68" w:unhideWhenUsed="0"/>
-    <w:lsdException w:name="Medium Grid 3 Accent 6" w:semiHidden="0" w:uiPriority="69" w:unhideWhenUsed="0"/>
-    <w:lsdException w:name="Dark List Accent 6" w:semiHidden="0" w:uiPriority="70" w:unhideWhenUsed="0"/>
-    <w:lsdException w:name="Colorful Shading Accent 6" w:semiHidden="0" w:uiPriority="71" w:unhideWhenUsed="0"/>
-    <w:lsdException w:name="Colorful List Accent 6" w:semiHidden="0" w:uiPriority="72" w:unhideWhenUsed="0"/>
-    <w:lsdException w:name="Colorful Grid Accent 6" w:semiHidden="0" w:uiPriority="73" w:unhideWhenUsed="0"/>
-    <w:lsdException w:name="Subtle Emphasis" w:semiHidden="0" w:uiPriority="19" w:unhideWhenUsed="0" w:qFormat="1"/>
-    <w:lsdException w:name="Intense Emphasis" w:semiHidden="0" w:uiPriority="21" w:unhideWhenUsed="0" w:qFormat="1"/>
-    <w:lsdException w:name="Subtle Reference" w:semiHidden="0" w:uiPriority="31" w:unhideWhenUsed="0" w:qFormat="1"/>
-    <w:lsdException w:name="Intense Reference" w:semiHidden="0" w:uiPriority="32" w:unhideWhenUsed="0" w:qFormat="1"/>
-    <w:lsdException w:name="Book Title" w:semiHidden="0" w:uiPriority="33" w:unhideWhenUsed="0" w:qFormat="1"/>
-    <w:lsdException w:name="Bibliography" w:uiPriority="37"/>
-    <w:lsdException w:name="TOC Heading" w:uiPriority="39" w:qFormat="1"/>
-  </w:latentStyles>
-  <w:style w:type="paragraph" w:default="1" w:styleId="a">
-    <w:name w:val="Normal"/>
-    <w:qFormat/>
-    <w:rsid w:val="0027369E"/>
-    <w:rPr>
-      <w:rFonts w:ascii="Times New Roman" w:hAnsi="Times New Roman" w:cs="Times New Roman"/>
-      <w:sz w:val="28"/>
-      <w:szCs w:val="28"/>
-    </w:rPr>
-  </w:style>
-  <w:style w:type="character" w:default="1" w:styleId="a0">
-    <w:name w:val="Default Paragraph Font"/>
-    <w:uiPriority w:val="1"/>
-    <w:semiHidden/>
-    <w:unhideWhenUsed/>
-  </w:style>
-  <w:style w:type="table" w:default="1" w:styleId="a1">
-    <w:name w:val="Normal Table"/>
-    <w:uiPriority w:val="99"/>
-    <w:semiHidden/>
-    <w:unhideWhenUsed/>
-    <w:tblPr>
-      <w:tblInd w:w="0" w:type="dxa"/>
-      <w:tblCellMar>
-        <w:top w:w="0" w:type="dxa"/>
-        <w:left w:w="108" w:type="dxa"/>
-        <w:bottom w:w="0" w:type="dxa"/>
-        <w:right w:w="108" w:type="dxa"/>
-      </w:tblCellMar>
-    </w:tblPr>
-  </w:style>
-  <w:style w:type="numbering" w:default="1" w:styleId="a2">
-    <w:name w:val="No List"/>
-    <w:uiPriority w:val="99"/>
-    <w:semiHidden/>
-    <w:unhideWhenUsed/>
-  </w:style>
-  <w:style w:type="paragraph" w:styleId="a3">
-    <w:name w:val="Body Text Indent"/>
-    <w:basedOn w:val="a"/>
-    <w:link w:val="a4"/>
-    <w:uiPriority w:val="99"/>
-    <w:semiHidden/>
-    <w:unhideWhenUsed/>
-    <w:rsid w:val="0027369E"/>
-    <w:pPr>
-      <w:spacing w:after="120"/>
-      <w:ind w:left="283"/>
-    </w:pPr>
-  </w:style>
-  <w:style w:type="character" w:customStyle="1" w:styleId="a4">
-    <w:name w:val="Основной текст с отступом Знак"/>
-    <w:basedOn w:val="a0"/>
-    <w:link w:val="a3"/>
-    <w:uiPriority w:val="99"/>
-    <w:semiHidden/>
-    <w:rsid w:val="0027369E"/>
-    <w:rPr>
-      <w:rFonts w:ascii="Times New Roman" w:hAnsi="Times New Roman" w:cs="Times New Roman"/>
-      <w:sz w:val="28"/>
-      <w:szCs w:val="28"/>
-    </w:rPr>
-  </w:style>
-  <w:style w:type="paragraph" w:customStyle="1" w:styleId="1111111">
-    <w:name w:val="1111111"/>
-    <w:basedOn w:val="a"/>
-    <w:link w:val="11111110"/>
-    <w:qFormat/>
-    <w:rsid w:val="0027369E"/>
-    <w:pPr>
-      <w:spacing w:after="0"/>
-      <w:ind w:firstLine="709"/>
-      <w:jc w:val="both"/>
-    </w:pPr>
-  </w:style>
-  <w:style w:type="character" w:customStyle="1" w:styleId="11111110">
-    <w:name w:val="1111111 Знак"/>
-    <w:basedOn w:val="a0"/>
-    <w:link w:val="1111111"/>
-    <w:rsid w:val="0027369E"/>
-    <w:rPr>
-      <w:rFonts w:ascii="Times New Roman" w:hAnsi="Times New Roman" w:cs="Times New Roman"/>
-      <w:sz w:val="28"/>
-      <w:szCs w:val="28"/>
-    </w:rPr>
-  </w:style>
-</w:styles>
-</file>
-
-<file path=word/stylesWithEffects.xml><?xml version="1.0" encoding="utf-8"?>
-<w:styles xmlns:wpc="http://schemas.microsoft.com/office/word/2010/wordprocessingCanvas" xmlns:mc="http://schemas.openxmlformats.org/markup-compatibility/2006" xmlns:o="urn:schemas-microsoft-com:office:office" xmlns:r="http://schemas.openxmlformats.org/officeDocument/2006/relationships" xmlns:m="http://schemas.openxmlformats.org/officeDocument/2006/math" xmlns:v="urn:schemas-microsoft-com:vml" xmlns:wp14="http://schemas.microsoft.com/office/word/2010/wordprocessingDrawing" xmlns:wp="http://schemas.openxmlformats.org/drawingml/2006/wordprocessingDrawing" xmlns:w10="urn:schemas-microsoft-com:office:word" xmlns:w="http://schemas.openxmlformats.org/wordprocessingml/2006/main" xmlns:w14="http://schemas.microsoft.com/office/word/2010/wordml" xmlns:wpg="http://schemas.microsoft.com/office/word/2010/wordprocessingGroup" xmlns:wpi="http://schemas.microsoft.com/office/word/2010/wordprocessingInk" xmlns:wne="http://schemas.microsoft.com/office/word/2006/wordml" xmlns:wps="http://schemas.microsoft.com/office/word/2010/wordprocessingShape" mc:Ignorable="w14 wp14">
-  <w:docDefaults>
-    <w:rPrDefault>
-      <w:rPr>
-        <w:rFonts w:asciiTheme="minorHAnsi" w:eastAsiaTheme="minorHAnsi" w:hAnsiTheme="minorHAnsi" w:cstheme="minorBidi"/>
-        <w:sz w:val="22"/>
-        <w:szCs w:val="22"/>
-        <w:lang w:val="ru-RU" w:eastAsia="en-US" w:bidi="ar-SA"/>
-      </w:rPr>
-    </w:rPrDefault>
-    <w:pPrDefault>
-      <w:pPr>
-        <w:spacing w:after="200" w:line="276" w:lineRule="auto"/>
-      </w:pPr>
-    </w:pPrDefault>
-  </w:docDefaults>
-  <w:latentStyles w:defLockedState="0" w:defUIPriority="99" w:defSemiHidden="1" w:defUnhideWhenUsed="1" w:defQFormat="0" w:count="267">
-    <w:lsdException w:name="Normal" w:semiHidden="0" w:uiPriority="0" w:unhideWhenUsed="0" w:qFormat="1"/>
-    <w:lsdException w:name="heading 1" w:semiHidden="0" w:uiPriority="9" w:unhideWhenUsed="0" w:qFormat="1"/>
-    <w:lsdException w:name="heading 2" w:uiPriority="9" w:qFormat="1"/>
-    <w:lsdException w:name="heading 3" w:uiPriority="9" w:qFormat="1"/>
-    <w:lsdException w:name="heading 4" w:uiPriority="9" w:qFormat="1"/>
-    <w:lsdException w:name="heading 5" w:uiPriority="9" w:qFormat="1"/>
-    <w:lsdException w:name="heading 6" w:uiPriority="9" w:qFormat="1"/>
-    <w:lsdException w:name="heading 7" w:uiPriority="9" w:qFormat="1"/>
-    <w:lsdException w:name="heading 8" w:uiPriority="9" w:qFormat="1"/>
-    <w:lsdException w:name="heading 9" w:uiPriority="9" w:qFormat="1"/>
-    <w:lsdException w:name="toc 1" w:uiPriority="39"/>
-    <w:lsdException w:name="toc 2" w:uiPriority="39"/>
-    <w:lsdException w:name="toc 3" w:uiPriority="39"/>
-    <w:lsdException w:name="toc 4" w:uiPriority="39"/>
-    <w:lsdException w:name="toc 5" w:uiPriority="39"/>
-    <w:lsdException w:name="toc 6" w:uiPriority="39"/>
-    <w:lsdException w:name="toc 7" w:uiPriority="39"/>
-    <w:lsdException w:name="toc 8" w:uiPriority="39"/>
-    <w:lsdException w:name="toc 9" w:uiPriority="39"/>
-    <w:lsdException w:name="caption" w:uiPriority="35" w:qFormat="1"/>
-    <w:lsdException w:name="Title" w:semiHidden="0" w:uiPriority="10" w:unhideWhenUsed="0" w:qFormat="1"/>
-    <w:lsdException w:name="Default Paragraph Font" w:uiPriority="1"/>
-    <w:lsdException w:name="Subtitle" w:semiHidden="0" w:uiPriority="11" w:unhideWhenUsed="0" w:qFormat="1"/>
-    <w:lsdException w:name="Strong" w:semiHidden="0" w:uiPriority="22" w:unhideWhenUsed="0" w:qFormat="1"/>
-    <w:lsdException w:name="Emphasis" w:semiHidden="0" w:uiPriority="20" w:unhideWhenUsed="0" w:qFormat="1"/>
-    <w:lsdException w:name="Table Grid" w:semiHidden="0" w:uiPriority="59" w:unhideWhenUsed="0"/>
-    <w:lsdException w:name="Placeholder Text" w:unhideWhenUsed="0"/>
-    <w:lsdException w:name="No Spacing" w:semiHidden="0" w:uiPriority="1" w:unhideWhenUsed="0" w:qFormat="1"/>
-    <w:lsdException w:name="Light Shading" w:semiHidden="0" w:uiPriority="60" w:unhideWhenUsed="0"/>
-    <w:lsdException w:name="Light List" w:semiHidden="0" w:uiPriority="61" w:unhideWhenUsed="0"/>
-    <w:lsdException w:name="Light Grid" w:semiHidden="0" w:uiPriority="62" w:unhideWhenUsed="0"/>
-    <w:lsdException w:name="Medium Shading 1" w:semiHidden="0" w:uiPriority="63" w:unhideWhenUsed="0"/>
-    <w:lsdException w:name="Medium Shading 2" w:semiHidden="0" w:uiPriority="64" w:unhideWhenUsed="0"/>
-    <w:lsdException w:name="Medium List 1" w:semiHidden="0" w:uiPriority="65" w:unhideWhenUsed="0"/>
-    <w:lsdException w:name="Medium List 2" w:semiHidden="0" w:uiPriority="66" w:unhideWhenUsed="0"/>
-    <w:lsdException w:name="Medium Grid 1" w:semiHidden="0" w:uiPriority="67" w:unhideWhenUsed="0"/>
-    <w:lsdException w:name="Medium Grid 2" w:semiHidden="0" w:uiPriority="68" w:unhideWhenUsed="0"/>
-    <w:lsdException w:name="Medium Grid 3" w:semiHidden="0" w:uiPriority="69" w:unhideWhenUsed="0"/>
-    <w:lsdException w:name="Dark List" w:semiHidden="0" w:uiPriority="70" w:unhideWhenUsed="0"/>
-    <w:lsdException w:name="Colorful Shading" w:semiHidden="0" w:uiPriority="71" w:unhideWhenUsed="0"/>
-    <w:lsdException w:name="Colorful List" w:semiHidden="0" w:uiPriority="72" w:unhideWhenUsed="0"/>
-    <w:lsdException w:name="Colorful Grid" w:semiHidden="0" w:uiPriority="73" w:unhideWhenUsed="0"/>
-    <w:lsdException w:name="Light Shading Accent 1" w:semiHidden="0" w:uiPriority="60" w:unhideWhenUsed="0"/>
-    <w:lsdException w:name="Light List Accent 1" w:semiHidden="0" w:uiPriority="61" w:unhideWhenUsed="0"/>
-    <w:lsdException w:name="Light Grid Accent 1" w:semiHidden="0" w:uiPriority="62" w:unhideWhenUsed="0"/>
-    <w:lsdException w:name="Medium Shading 1 Accent 1" w:semiHidden="0" w:uiPriority="63" w:unhideWhenUsed="0"/>
-    <w:lsdException w:name="Medium Shading 2 Accent 1" w:semiHidden="0" w:uiPriority="64" w:unhideWhenUsed="0"/>
-    <w:lsdException w:name="Medium List 1 Accent 1" w:semiHidden="0" w:uiPriority="65" w:unhideWhenUsed="0"/>
-    <w:lsdException w:name="Revision" w:unhideWhenUsed="0"/>
-    <w:lsdException w:name="List Paragraph" w:semiHidden="0" w:uiPriority="34" w:unhideWhenUsed="0" w:qFormat="1"/>
-    <w:lsdException w:name="Quote" w:semiHidden="0" w:uiPriority="29" w:unhideWhenUsed="0" w:qFormat="1"/>
-    <w:lsdException w:name="Intense Quote" w:semiHidden="0" w:uiPriority="30" w:unhideWhenUsed="0" w:qFormat="1"/>
-    <w:lsdException w:name="Medium List 2 Accent 1" w:semiHidden="0" w:uiPriority="66" w:unhideWhenUsed="0"/>
-    <w:lsdException w:name="Medium Grid 1 Accent 1" w:semiHidden="0" w:uiPriority="67" w:unhideWhenUsed="0"/>
-    <w:lsdException w:name="Medium Grid 2 Accent 1" w:semiHidden="0" w:uiPriority="68" w:unhideWhenUsed="0"/>
-    <w:lsdException w:name="Medium Grid 3 Accent 1" w:semiHidden="0" w:uiPriority="69" w:unhideWhenUsed="0"/>
-    <w:lsdException w:name="Dark List Accent 1" w:semiHidden="0" w:uiPriority="70" w:unhideWhenUsed="0"/>
-    <w:lsdException w:name="Colorful Shading Accent 1" w:semiHidden="0" w:uiPriority="71" w:unhideWhenUsed="0"/>
-    <w:lsdException w:name="Colorful List Accent 1" w:semiHidden="0" w:uiPriority="72" w:unhideWhenUsed="0"/>
-    <w:lsdException w:name="Colorful Grid Accent 1" w:semiHidden="0" w:uiPriority="73" w:unhideWhenUsed="0"/>
-    <w:lsdException w:name="Light Shading Accent 2" w:semiHidden="0" w:uiPriority="60" w:unhideWhenUsed="0"/>
-    <w:lsdException w:name="Light List Accent 2" w:semiHidden="0" w:uiPriority="61" w:unhideWhenUsed="0"/>
-    <w:lsdException w:name="Light Grid Accent 2" w:semiHidden="0" w:uiPriority="62" w:unhideWhenUsed="0"/>
-    <w:lsdException w:name="Medium Shading 1 Accent 2" w:semiHidden="0" w:uiPriority="63" w:unhideWhenUsed="0"/>
-    <w:lsdException w:name="Medium Shading 2 Accent 2" w:semiHidden="0" w:uiPriority="64" w:unhideWhenUsed="0"/>
-    <w:lsdException w:name="Medium List 1 Accent 2" w:semiHidden="0" w:uiPriority="65" w:unhideWhenUsed="0"/>
-    <w:lsdException w:name="Medium List 2 Accent 2" w:semiHidden="0" w:uiPriority="66" w:unhideWhenUsed="0"/>
-    <w:lsdException w:name="Medium Grid 1 Accent 2" w:semiHidden="0" w:uiPriority="67" w:unhideWhenUsed="0"/>
-    <w:lsdException w:name="Medium Grid 2 Accent 2" w:semiHidden="0" w:uiPriority="68" w:unhideWhenUsed="0"/>
-    <w:lsdException w:name="Medium Grid 3 Accent 2" w:semiHidden="0" w:uiPriority="69" w:unhideWhenUsed="0"/>
-    <w:lsdException w:name="Dark List Accent 2" w:semiHidden="0" w:uiPriority="70" w:unhideWhenUsed="0"/>
-    <w:lsdException w:name="Colorful Shading Accent 2" w:semiHidden="0" w:uiPriority="71" w:unhideWhenUsed="0"/>
-    <w:lsdException w:name="Colorful List Accent 2" w:semiHidden="0" w:uiPriority="72" w:unhideWhenUsed="0"/>
-    <w:lsdException w:name="Colorful Grid Accent 2" w:semiHidden="0" w:uiPriority="73" w:unhideWhenUsed="0"/>
-    <w:lsdException w:name="Light Shading Accent 3" w:semiHidden="0" w:uiPriority="60" w:unhideWhenUsed="0"/>
-    <w:lsdException w:name="Light List Accent 3" w:semiHidden="0" w:uiPriority="61" w:unhideWhenUsed="0"/>
-    <w:lsdException w:name="Light Grid Accent 3" w:semiHidden="0" w:uiPriority="62" w:unhideWhenUsed="0"/>
-    <w:lsdException w:name="Medium Shading 1 Accent 3" w:semiHidden="0" w:uiPriority="63" w:unhideWhenUsed="0"/>
-    <w:lsdException w:name="Medium Shading 2 Accent 3" w:semiHidden="0" w:uiPriority="64" w:unhideWhenUsed="0"/>
-    <w:lsdException w:name="Medium List 1 Accent 3" w:semiHidden="0" w:uiPriority="65" w:unhideWhenUsed="0"/>
-    <w:lsdException w:name="Medium List 2 Accent 3" w:semiHidden="0" w:uiPriority="66" w:unhideWhenUsed="0"/>
-    <w:lsdException w:name="Medium Grid 1 Accent 3" w:semiHidden="0" w:uiPriority="67" w:unhideWhenUsed="0"/>
-    <w:lsdException w:name="Medium Grid 2 Accent 3" w:semiHidden="0" w:uiPriority="68" w:unhideWhenUsed="0"/>
-    <w:lsdException w:name="Medium Grid 3 Accent 3" w:semiHidden="0" w:uiPriority="69" w:unhideWhenUsed="0"/>
-    <w:lsdException w:name="Dark List Accent 3" w:semiHidden="0" w:uiPriority="70" w:unhideWhenUsed="0"/>
-    <w:lsdException w:name="Colorful Shading Accent 3" w:semiHidden="0" w:uiPriority="71" w:unhideWhenUsed="0"/>
-    <w:lsdException w:name="Colorful List Accent 3" w:semiHidden="0" w:uiPriority="72" w:unhideWhenUsed="0"/>
-    <w:lsdException w:name="Colorful Grid Accent 3" w:semiHidden="0" w:uiPriority="73" w:unhideWhenUsed="0"/>
-    <w:lsdException w:name="Light Shading Accent 4" w:semiHidden="0" w:uiPriority="60" w:unhideWhenUsed="0"/>
-    <w:lsdException w:name="Light List Accent 4" w:semiHidden="0" w:uiPriority="61" w:unhideWhenUsed="0"/>
-    <w:lsdException w:name="Light Grid Accent 4" w:semiHidden="0" w:uiPriority="62" w:unhideWhenUsed="0"/>
-    <w:lsdException w:name="Medium Shading 1 Accent 4" w:semiHidden="0" w:uiPriority="63" w:unhideWhenUsed="0"/>
-    <w:lsdException w:name="Medium Shading 2 Accent 4" w:semiHidden="0" w:uiPriority="64" w:unhideWhenUsed="0"/>
-    <w:lsdException w:name="Medium List 1 Accent 4" w:semiHidden="0" w:uiPriority="65" w:unhideWhenUsed="0"/>
-    <w:lsdException w:name="Medium List 2 Accent 4" w:semiHidden="0" w:uiPriority="66" w:unhideWhenUsed="0"/>
-    <w:lsdException w:name="Medium Grid 1 Accent 4" w:semiHidden="0" w:uiPriority="67" w:unhideWhenUsed="0"/>
-    <w:lsdException w:name="Medium Grid 2 Accent 4" w:semiHidden="0" w:uiPriority="68" w:unhideWhenUsed="0"/>
-    <w:lsdException w:name="Medium Grid 3 Accent 4" w:semiHidden="0" w:uiPriority="69" w:unhideWhenUsed="0"/>
-    <w:lsdException w:name="Dark List Accent 4" w:semiHidden="0" w:uiPriority="70" w:unhideWhenUsed="0"/>
-    <w:lsdException w:name="Colorful Shading Accent 4" w:semiHidden="0" w:uiPriority="71" w:unhideWhenUsed="0"/>
-    <w:lsdException w:name="Colorful List Accent 4" w:semiHidden="0" w:uiPriority="72" w:unhideWhenUsed="0"/>
-    <w:lsdException w:name="Colorful Grid Accent 4" w:semiHidden="0" w:uiPriority="73" w:unhideWhenUsed="0"/>
-    <w:lsdException w:name="Light Shading Accent 5" w:semiHidden="0" w:uiPriority="60" w:unhideWhenUsed="0"/>
-    <w:lsdException w:name="Light List Accent 5" w:semiHidden="0" w:uiPriority="61" w:unhideWhenUsed="0"/>
-    <w:lsdException w:name="Light Grid Accent 5" w:semiHidden="0" w:uiPriority="62" w:unhideWhenUsed="0"/>
-    <w:lsdException w:name="Medium Shading 1 Accent 5" w:semiHidden="0" w:uiPriority="63" w:unhideWhenUsed="0"/>
-    <w:lsdException w:name="Medium Shading 2 Accent 5" w:semiHidden="0" w:uiPriority="64" w:unhideWhenUsed="0"/>
-    <w:lsdException w:name="Medium List 1 Accent 5" w:semiHidden="0" w:uiPriority="65" w:unhideWhenUsed="0"/>
-    <w:lsdException w:name="Medium List 2 Accent 5" w:semiHidden="0" w:uiPriority="66" w:unhideWhenUsed="0"/>
-    <w:lsdException w:name="Medium Grid 1 Accent 5" w:semiHidden="0" w:uiPriority="67" w:unhideWhenUsed="0"/>
-    <w:lsdException w:name="Medium Grid 2 Accent 5" w:semiHidden="0" w:uiPriority="68" w:unhideWhenUsed="0"/>
-    <w:lsdException w:name="Medium Grid 3 Accent 5" w:semiHidden="0" w:uiPriority="69" w:unhideWhenUsed="0"/>
-    <w:lsdException w:name="Dark List Accent 5" w:semiHidden="0" w:uiPriority="70" w:unhideWhenUsed="0"/>
-    <w:lsdException w:name="Colorful Shading Accent 5" w:semiHidden="0" w:uiPriority="71" w:unhideWhenUsed="0"/>
-    <w:lsdException w:name="Colorful List Accent 5" w:semiHidden="0" w:uiPriority="72" w:unhideWhenUsed="0"/>
-    <w:lsdException w:name="Colorful Grid Accent 5" w:semiHidden="0" w:uiPriority="73" w:unhideWhenUsed="0"/>
-    <w:lsdException w:name="Light Shading Accent 6" w:semiHidden="0" w:uiPriority="60" w:unhideWhenUsed="0"/>
-    <w:lsdException w:name="Light List Accent 6" w:semiHidden="0" w:uiPriority="61" w:unhideWhenUsed="0"/>
-    <w:lsdException w:name="Light Grid Accent 6" w:semiHidden="0" w:uiPriority="62" w:unhideWhenUsed="0"/>
-    <w:lsdException w:name="Medium Shading 1 Accent 6" w:semiHidden="0" w:uiPriority="63" w:unhideWhenUsed="0"/>
-    <w:lsdException w:name="Medium Shading 2 Accent 6" w:semiHidden="0" w:uiPriority="64" w:unhideWhenUsed="0"/>
-    <w:lsdException w:name="Medium List 1 Accent 6" w:semiHidden="0" w:uiPriority="65" w:unhideWhenUsed="0"/>
-    <w:lsdException w:name="Medium List 2 Accent 6" w:semiHidden="0" w:uiPriority="66" w:unhideWhenUsed="0"/>
-    <w:lsdException w:name="Medium Grid 1 Accent 6" w:semiHidden="0" w:uiPriority="67" w:unhideWhenUsed="0"/>
-    <w:lsdException w:name="Medium Grid 2 Accent 6" w:semiHidden="0" w:uiPriority="68" w:unhideWhenUsed="0"/>
-    <w:lsdException w:name="Medium Grid 3 Accent 6" w:semiHidden="0" w:uiPriority="69" w:unhideWhenUsed="0"/>
-    <w:lsdException w:name="Dark List Accent 6" w:semiHidden="0" w:uiPriority="70" w:unhideWhenUsed="0"/>
-    <w:lsdException w:name="Colorful Shading Accent 6" w:semiHidden="0" w:uiPriority="71" w:unhideWhenUsed="0"/>
-    <w:lsdException w:name="Colorful List Accent 6" w:semiHidden="0" w:uiPriority="72" w:unhideWhenUsed="0"/>
-    <w:lsdException w:name="Colorful Grid Accent 6" w:semiHidden="0" w:uiPriority="73" w:unhideWhenUsed="0"/>
-    <w:lsdException w:name="Subtle Emphasis" w:semiHidden="0" w:uiPriority="19" w:unhideWhenUsed="0" w:qFormat="1"/>
-    <w:lsdException w:name="Intense Emphasis" w:semiHidden="0" w:uiPriority="21" w:unhideWhenUsed="0" w:qFormat="1"/>
-    <w:lsdException w:name="Subtle Reference" w:semiHidden="0" w:uiPriority="31" w:unhideWhenUsed="0" w:qFormat="1"/>
-    <w:lsdException w:name="Intense Reference" w:semiHidden="0" w:uiPriority="32" w:unhideWhenUsed="0" w:qFormat="1"/>
-    <w:lsdException w:name="Book Title" w:semiHidden="0" w:uiPriority="33" w:unhideWhenUsed="0" w:qFormat="1"/>
-    <w:lsdException w:name="Bibliography" w:uiPriority="37"/>
-    <w:lsdException w:name="TOC Heading" w:uiPriority="39" w:qFormat="1"/>
+  <w:latentStyles w:defLockedState="0" w:defUIPriority="99" w:defSemiHidden="0" w:defUnhideWhenUsed="0" w:defQFormat="0" w:count="371">
+    <w:lsdException w:name="Normal" w:uiPriority="0" w:qFormat="1"/>
+    <w:lsdException w:name="heading 1" w:uiPriority="9" w:qFormat="1"/>
+    <w:lsdException w:name="heading 2" w:semiHidden="1" w:uiPriority="9" w:unhideWhenUsed="1" w:qFormat="1"/>
+    <w:lsdException w:name="heading 3" w:semiHidden="1" w:uiPriority="9" w:unhideWhenUsed="1" w:qFormat="1"/>
+    <w:lsdException w:name="heading 4" w:semiHidden="1" w:uiPriority="9" w:unhideWhenUsed="1" w:qFormat="1"/>
+    <w:lsdException w:name="heading 5" w:semiHidden="1" w:uiPriority="9" w:unhideWhenUsed="1" w:qFormat="1"/>
+    <w:lsdException w:name="heading 6" w:semiHidden="1" w:uiPriority="9" w:unhideWhenUsed="1" w:qFormat="1"/>
+    <w:lsdException w:name="heading 7" w:semiHidden="1" w:uiPriority="9" w:unhideWhenUsed="1" w:qFormat="1"/>
+    <w:lsdException w:name="heading 8" w:semiHidden="1" w:uiPriority="9" w:unhideWhenUsed="1" w:qFormat="1"/>
+    <w:lsdException w:name="heading 9" w:semiHidden="1" w:uiPriority="9" w:unhideWhenUsed="1" w:qFormat="1"/>
+    <w:lsdException w:name="index 1" w:semiHidden="1" w:unhideWhenUsed="1"/>
+    <w:lsdException w:name="index 2" w:semiHidden="1" w:unhideWhenUsed="1"/>
+    <w:lsdException w:name="index 3" w:semiHidden="1" w:unhideWhenUsed="1"/>
+    <w:lsdException w:name="index 4" w:semiHidden="1" w:unhideWhenUsed="1"/>
+    <w:lsdException w:name="index 5" w:semiHidden="1" w:unhideWhenUsed="1"/>
+    <w:lsdException w:name="index 6" w:semiHidden="1" w:unhideWhenUsed="1"/>
+    <w:lsdException w:name="index 7" w:semiHidden="1" w:unhideWhenUsed="1"/>
+    <w:lsdException w:name="index 8" w:semiHidden="1" w:unhideWhenUsed="1"/>
+    <w:lsdException w:name="index 9" w:semiHidden="1" w:unhideWhenUsed="1"/>
+    <w:lsdException w:name="toc 1" w:semiHidden="1" w:uiPriority="39" w:unhideWhenUsed="1"/>
+    <w:lsdException w:name="toc 2" w:semiHidden="1" w:uiPriority="39" w:unhideWhenUsed="1"/>
+    <w:lsdException w:name="toc 3" w:semiHidden="1" w:uiPriority="39" w:unhideWhenUsed="1"/>
+    <w:lsdException w:name="toc 4" w:semiHidden="1" w:uiPriority="39" w:unhideWhenUsed="1"/>
+    <w:lsdException w:name="toc 5" w:semiHidden="1" w:uiPriority="39" w:unhideWhenUsed="1"/>
+    <w:lsdException w:name="toc 6" w:semiHidden="1" w:uiPriority="39" w:unhideWhenUsed="1"/>
+    <w:lsdException w:name="toc 7" w:semiHidden="1" w:uiPriority="39" w:unhideWhenUsed="1"/>
+    <w:lsdException w:name="toc 8" w:semiHidden="1" w:uiPriority="39" w:unhideWhenUsed="1"/>
+    <w:lsdException w:name="toc 9" w:semiHidden="1" w:uiPriority="39" w:unhideWhenUsed="1"/>
+    <w:lsdException w:name="Normal Indent" w:semiHidden="1" w:unhideWhenUsed="1"/>
+    <w:lsdException w:name="footnote text" w:semiHidden="1" w:unhideWhenUsed="1"/>
+    <w:lsdException w:name="annotation text" w:semiHidden="1" w:unhideWhenUsed="1"/>
+    <w:lsdException w:name="header" w:semiHidden="1" w:unhideWhenUsed="1"/>
+    <w:lsdException w:name="footer" w:semiHidden="1" w:unhideWhenUsed="1"/>
+    <w:lsdException w:name="index heading" w:semiHidden="1" w:unhideWhenUsed="1"/>
+    <w:lsdException w:name="caption" w:semiHidden="1" w:uiPriority="35" w:unhideWhenUsed="1" w:qFormat="1"/>
+    <w:lsdException w:name="table of figures" w:semiHidden="1" w:unhideWhenUsed="1"/>
+    <w:lsdException w:name="envelope address" w:semiHidden="1" w:unhideWhenUsed="1"/>
+    <w:lsdException w:name="envelope return" w:semiHidden="1" w:unhideWhenUsed="1"/>
+    <w:lsdException w:name="footnote reference" w:semiHidden="1" w:unhideWhenUsed="1"/>
+    <w:lsdException w:name="annotation reference" w:semiHidden="1" w:unhideWhenUsed="1"/>
+    <w:lsdException w:name="line number" w:semiHidden="1" w:unhideWhenUsed="1"/>
+    <w:lsdException w:name="page number" w:semiHidden="1" w:unhideWhenUsed="1"/>
+    <w:lsdException w:name="endnote reference" w:semiHidden="1" w:unhideWhenUsed="1"/>
+    <w:lsdException w:name="endnote text" w:semiHidden="1" w:unhideWhenUsed="1"/>
+    <w:lsdException w:name="table of authorities" w:semiHidden="1" w:unhideWhenUsed="1"/>
+    <w:lsdException w:name="macro" w:semiHidden="1" w:unhideWhenUsed="1"/>
+    <w:lsdException w:name="toa heading" w:semiHidden="1" w:unhideWhenUsed="1"/>
+    <w:lsdException w:name="List" w:semiHidden="1" w:unhideWhenUsed="1"/>
+    <w:lsdException w:name="List Bullet" w:semiHidden="1" w:unhideWhenUsed="1"/>
+    <w:lsdException w:name="List Number" w:semiHidden="1" w:unhideWhenUsed="1"/>
+    <w:lsdException w:name="List 2" w:semiHidden="1" w:unhideWhenUsed="1"/>
+    <w:lsdException w:name="List 3" w:semiHidden="1" w:unhideWhenUsed="1"/>
+    <w:lsdException w:name="List 4" w:semiHidden="1" w:unhideWhenUsed="1"/>
+    <w:lsdException w:name="List 5" w:semiHidden="1" w:unhideWhenUsed="1"/>
+    <w:lsdException w:name="List Bullet 2" w:semiHidden="1" w:unhideWhenUsed="1"/>
+    <w:lsdException w:name="List Bullet 3" w:semiHidden="1" w:unhideWhenUsed="1"/>
+    <w:lsdException w:name="List Bullet 4" w:semiHidden="1" w:unhideWhenUsed="1"/>
+    <w:lsdException w:name="List Bullet 5" w:semiHidden="1" w:unhideWhenUsed="1"/>
+    <w:lsdException w:name="List Number 2" w:semiHidden="1" w:unhideWhenUsed="1"/>
+    <w:lsdException w:name="List Number 3" w:semiHidden="1" w:unhideWhenUsed="1"/>
+    <w:lsdException w:name="List Number 4" w:semiHidden="1" w:unhideWhenUsed="1"/>
+    <w:lsdException w:name="List Number 5" w:semiHidden="1" w:unhideWhenUsed="1"/>
+    <w:lsdException w:name="Title" w:uiPriority="10" w:qFormat="1"/>
+    <w:lsdException w:name="Closing" w:semiHidden="1" w:unhideWhenUsed="1"/>
+    <w:lsdException w:name="Signature" w:semiHidden="1" w:unhideWhenUsed="1"/>
+    <w:lsdException w:name="Default Paragraph Font" w:semiHidden="1" w:uiPriority="1" w:unhideWhenUsed="1"/>
+    <w:lsdException w:name="Body Text" w:semiHidden="1" w:unhideWhenUsed="1"/>
+    <w:lsdException w:name="Body Text Indent" w:semiHidden="1" w:unhideWhenUsed="1"/>
+    <w:lsdException w:name="List Continue" w:semiHidden="1" w:unhideWhenUsed="1"/>
+    <w:lsdException w:name="List Continue 2" w:semiHidden="1" w:unhideWhenUsed="1"/>
+    <w:lsdException w:name="List Continue 3" w:semiHidden="1" w:unhideWhenUsed="1"/>
+    <w:lsdException w:name="List Continue 4" w:semiHidden="1" w:unhideWhenUsed="1"/>
+    <w:lsdException w:name="List Continue 5" w:semiHidden="1" w:unhideWhenUsed="1"/>
+    <w:lsdException w:name="Message Header" w:semiHidden="1" w:unhideWhenUsed="1"/>
+    <w:lsdException w:name="Subtitle" w:uiPriority="11" w:qFormat="1"/>
+    <w:lsdException w:name="Salutation" w:semiHidden="1" w:unhideWhenUsed="1"/>
+    <w:lsdException w:name="Date" w:semiHidden="1" w:unhideWhenUsed="1"/>
+    <w:lsdException w:name="Body Text First Indent" w:semiHidden="1" w:unhideWhenUsed="1"/>
+    <w:lsdException w:name="Body Text First Indent 2" w:semiHidden="1" w:unhideWhenUsed="1"/>
+    <w:lsdException w:name="Note Heading" w:semiHidden="1" w:unhideWhenUsed="1"/>
+    <w:lsdException w:name="Body Text 2" w:semiHidden="1" w:unhideWhenUsed="1"/>
+    <w:lsdException w:name="Body Text 3" w:semiHidden="1" w:unhideWhenUsed="1"/>
+    <w:lsdException w:name="Body Text Indent 2" w:semiHidden="1" w:unhideWhenUsed="1"/>
+    <w:lsdException w:name="Body Text Indent 3" w:semiHidden="1" w:unhideWhenUsed="1"/>
+    <w:lsdException w:name="Block Text" w:semiHidden="1" w:unhideWhenUsed="1"/>
+    <w:lsdException w:name="Hyperlink" w:semiHidden="1" w:unhideWhenUsed="1"/>
+    <w:lsdException w:name="FollowedHyperlink" w:semiHidden="1" w:unhideWhenUsed="1"/>
+    <w:lsdException w:name="Strong" w:uiPriority="22" w:qFormat="1"/>
+    <w:lsdException w:name="Emphasis" w:uiPriority="20" w:qFormat="1"/>
+    <w:lsdException w:name="Document Map" w:semiHidden="1" w:unhideWhenUsed="1"/>
+    <w:lsdException w:name="Plain Text" w:semiHidden="1" w:unhideWhenUsed="1"/>
+    <w:lsdException w:name="E-mail Signature" w:semiHidden="1" w:unhideWhenUsed="1"/>
+    <w:lsdException w:name="HTML Top of Form" w:semiHidden="1" w:unhideWhenUsed="1"/>
+    <w:lsdException w:name="HTML Bottom of Form" w:semiHidden="1" w:unhideWhenUsed="1"/>
+    <w:lsdException w:name="Normal (Web)" w:semiHidden="1" w:unhideWhenUsed="1"/>
+    <w:lsdException w:name="HTML Acronym" w:semiHidden="1" w:unhideWhenUsed="1"/>
+    <w:lsdException w:name="HTML Address" w:semiHidden="1" w:unhideWhenUsed="1"/>
+    <w:lsdException w:name="HTML Cite" w:semiHidden="1" w:unhideWhenUsed="1"/>
+    <w:lsdException w:name="HTML Code" w:semiHidden="1" w:unhideWhenUsed="1"/>
+    <w:lsdException w:name="HTML Definition" w:semiHidden="1" w:unhideWhenUsed="1"/>
+    <w:lsdException w:name="HTML Keyboard" w:semiHidden="1" w:unhideWhenUsed="1"/>
+    <w:lsdException w:name="HTML Preformatted" w:semiHidden="1" w:unhideWhenUsed="1"/>
+    <w:lsdException w:name="HTML Sample" w:semiHidden="1" w:unhideWhenUsed="1"/>
+    <w:lsdException w:name="HTML Typewriter" w:semiHidden="1" w:unhideWhenUsed="1"/>
+    <w:lsdException w:name="HTML Variable" w:semiHidden="1" w:unhideWhenUsed="1"/>
+    <w:lsdException w:name="Normal Table" w:semiHidden="1" w:unhideWhenUsed="1"/>
+    <w:lsdException w:name="annotation subject" w:semiHidden="1" w:unhideWhenUsed="1"/>
+    <w:lsdException w:name="No List" w:semiHidden="1" w:unhideWhenUsed="1"/>
+    <w:lsdException w:name="Outline List 1" w:semiHidden="1" w:unhideWhenUsed="1"/>
+    <w:lsdException w:name="Outline List 2" w:semiHidden="1" w:unhideWhenUsed="1"/>
+    <w:lsdException w:name="Outline List 3" w:semiHidden="1" w:unhideWhenUsed="1"/>
+    <w:lsdException w:name="Table Simple 1" w:semiHidden="1" w:unhideWhenUsed="1"/>
+    <w:lsdException w:name="Table Simple 2" w:semiHidden="1" w:unhideWhenUsed="1"/>
+    <w:lsdException w:name="Table Simple 3" w:semiHidden="1" w:unhideWhenUsed="1"/>
+    <w:lsdException w:name="Table Classic 1" w:semiHidden="1" w:unhideWhenUsed="1"/>
+    <w:lsdException w:name="Table Classic 2" w:semiHidden="1" w:unhideWhenUsed="1"/>
+    <w:lsdException w:name="Table Classic 3" w:semiHidden="1" w:unhideWhenUsed="1"/>
+    <w:lsdException w:name="Table Classic 4" w:semiHidden="1" w:unhideWhenUsed="1"/>
+    <w:lsdException w:name="Table Colorful 1" w:semiHidden="1" w:unhideWhenUsed="1"/>
+    <w:lsdException w:name="Table Colorful 2" w:semiHidden="1" w:unhideWhenUsed="1"/>
+    <w:lsdException w:name="Table Colorful 3" w:semiHidden="1" w:unhideWhenUsed="1"/>
+    <w:lsdException w:name="Table Columns 1" w:semiHidden="1" w:unhideWhenUsed="1"/>
+    <w:lsdException w:name="Table Columns 2" w:semiHidden="1" w:unhideWhenUsed="1"/>
+    <w:lsdException w:name="Table Columns 3" w:semiHidden="1" w:unhideWhenUsed="1"/>
+    <w:lsdException w:name="Table Columns 4" w:semiHidden="1" w:unhideWhenUsed="1"/>
+    <w:lsdException w:name="Table Columns 5" w:semiHidden="1" w:unhideWhenUsed="1"/>
+    <w:lsdException w:name="Table Grid 1" w:semiHidden="1" w:unhideWhenUsed="1"/>
+    <w:lsdException w:name="Table Grid 2" w:semiHidden="1" w:unhideWhenUsed="1"/>
+    <w:lsdException w:name="Table Grid 3" w:semiHidden="1" w:unhideWhenUsed="1"/>
+    <w:lsdException w:name="Table Grid 4" w:semiHidden="1" w:unhideWhenUsed="1"/>
+    <w:lsdException w:name="Table Grid 5" w:semiHidden="1" w:unhideWhenUsed="1"/>
+    <w:lsdException w:name="Table Grid 6" w:semiHidden="1" w:unhideWhenUsed="1"/>
+    <w:lsdException w:name="Table Grid 7" w:semiHidden="1" w:unhideWhenUsed="1"/>
+    <w:lsdException w:name="Table Grid 8" w:semiHidden="1" w:unhideWhenUsed="1"/>
+    <w:lsdException w:name="Table List 1" w:semiHidden="1" w:unhideWhenUsed="1"/>
+    <w:lsdException w:name="Table List 2" w:semiHidden="1" w:unhideWhenUsed="1"/>
+    <w:lsdException w:name="Table List 3" w:semiHidden="1" w:unhideWhenUsed="1"/>
+    <w:lsdException w:name="Table List 4" w:semiHidden="1" w:unhideWhenUsed="1"/>
+    <w:lsdException w:name="Table List 5" w:semiHidden="1" w:unhideWhenUsed="1"/>
+    <w:lsdException w:name="Table List 6" w:semiHidden="1" w:unhideWhenUsed="1"/>
+    <w:lsdException w:name="Table List 7" w:semiHidden="1" w:unhideWhenUsed="1"/>
+    <w:lsdException w:name="Table List 8" w:semiHidden="1" w:unhideWhenUsed="1"/>
+    <w:lsdException w:name="Table 3D effects 1" w:semiHidden="1" w:unhideWhenUsed="1"/>
+    <w:lsdException w:name="Table 3D effects 2" w:semiHidden="1" w:unhideWhenUsed="1"/>
+    <w:lsdException w:name="Table 3D effects 3" w:semiHidden="1" w:unhideWhenUsed="1"/>
+    <w:lsdException w:name="Table Contemporary" w:semiHidden="1" w:unhideWhenUsed="1"/>
+    <w:lsdException w:name="Table Elegant" w:semiHidden="1" w:unhideWhenUsed="1"/>
+    <w:lsdException w:name="Table Professional" w:semiHidden="1" w:unhideWhenUsed="1"/>
+    <w:lsdException w:name="Table Subtle 1" w:semiHidden="1" w:unhideWhenUsed="1"/>
+    <w:lsdException w:name="Table Subtle 2" w:semiHidden="1" w:unhideWhenUsed="1"/>
+    <w:lsdException w:name="Table Web 1" w:semiHidden="1" w:unhideWhenUsed="1"/>
+    <w:lsdException w:name="Table Web 2" w:semiHidden="1" w:unhideWhenUsed="1"/>
+    <w:lsdException w:name="Table Web 3" w:semiHidden="1" w:unhideWhenUsed="1"/>
+    <w:lsdException w:name="Balloon Text" w:semiHidden="1" w:unhideWhenUsed="1"/>
+    <w:lsdException w:name="Table Grid" w:uiPriority="59"/>
+    <w:lsdException w:name="Table Theme" w:semiHidden="1" w:unhideWhenUsed="1"/>
+    <w:lsdException w:name="Placeholder Text" w:semiHidden="1"/>
+    <w:lsdException w:name="No Spacing" w:uiPriority="1" w:qFormat="1"/>
+    <w:lsdException w:name="Light Shading" w:uiPriority="60"/>
+    <w:lsdException w:name="Light List" w:uiPriority="61"/>
+    <w:lsdException w:name="Light Grid" w:uiPriority="62"/>
+    <w:lsdException w:name="Medium Shading 1" w:uiPriority="63"/>
+    <w:lsdException w:name="Medium Shading 2" w:uiPriority="64"/>
+    <w:lsdException w:name="Medium List 1" w:uiPriority="65"/>
+    <w:lsdException w:name="Medium List 2" w:uiPriority="66"/>
+    <w:lsdException w:name="Medium Grid 1" w:uiPriority="67"/>
+    <w:lsdException w:name="Medium Grid 2" w:uiPriority="68"/>
+    <w:lsdException w:name="Medium Grid 3" w:uiPriority="69"/>
+    <w:lsdException w:name="Dark List" w:uiPriority="70"/>
+    <w:lsdException w:name="Colorful Shading" w:uiPriority="71"/>
+    <w:lsdException w:name="Colorful List" w:uiPriority="72"/>
+    <w:lsdException w:name="Colorful Grid" w:uiPriority="73"/>
+    <w:lsdException w:name="Light Shading Accent 1" w:uiPriority="60"/>
+    <w:lsdException w:name="Light List Accent 1" w:uiPriority="61"/>
+    <w:lsdException w:name="Light Grid Accent 1" w:uiPriority="62"/>
+    <w:lsdException w:name="Medium Shading 1 Accent 1" w:uiPriority="63"/>
+    <w:lsdException w:name="Medium Shading 2 Accent 1" w:uiPriority="64"/>
+    <w:lsdException w:name="Medium List 1 Accent 1" w:uiPriority="65"/>
+    <w:lsdException w:name="Revision" w:semiHidden="1"/>
+    <w:lsdException w:name="List Paragraph" w:uiPriority="34" w:qFormat="1"/>
+    <w:lsdException w:name="Quote" w:uiPriority="29" w:qFormat="1"/>
+    <w:lsdException w:name="Intense Quote" w:uiPriority="30" w:qFormat="1"/>
+    <w:lsdException w:name="Medium List 2 Accent 1" w:uiPriority="66"/>
+    <w:lsdException w:name="Medium Grid 1 Accent 1" w:uiPriority="67"/>
+    <w:lsdException w:name="Medium Grid 2 Accent 1" w:uiPriority="68"/>
+    <w:lsdException w:name="Medium Grid 3 Accent 1" w:uiPriority="69"/>
+    <w:lsdException w:name="Dark List Accent 1" w:uiPriority="70"/>
+    <w:lsdException w:name="Colorful Shading Accent 1" w:uiPriority="71"/>
+    <w:lsdException w:name="Colorful List Accent 1" w:uiPriority="72"/>
+    <w:lsdException w:name="Colorful Grid Accent 1" w:uiPriority="73"/>
+    <w:lsdException w:name="Light Shading Accent 2" w:uiPriority="60"/>
+    <w:lsdException w:name="Light List Accent 2" w:uiPriority="61"/>
+    <w:lsdException w:name="Light Grid Accent 2" w:uiPriority="62"/>
+    <w:lsdException w:name="Medium Shading 1 Accent 2" w:uiPriority="63"/>
+    <w:lsdException w:name="Medium Shading 2 Accent 2" w:uiPriority="64"/>
+    <w:lsdException w:name="Medium List 1 Accent 2" w:uiPriority="65"/>
+    <w:lsdException w:name="Medium List 2 Accent 2" w:uiPriority="66"/>
+    <w:lsdException w:name="Medium Grid 1 Accent 2" w:uiPriority="67"/>
+    <w:lsdException w:name="Medium Grid 2 Accent 2" w:uiPriority="68"/>
+    <w:lsdException w:name="Medium Grid 3 Accent 2" w:uiPriority="69"/>
+    <w:lsdException w:name="Dark List Accent 2" w:uiPriority="70"/>
+    <w:lsdException w:name="Colorful Shading Accent 2" w:uiPriority="71"/>
+    <w:lsdException w:name="Colorful List Accent 2" w:uiPriority="72"/>
+    <w:lsdException w:name="Colorful Grid Accent 2" w:uiPriority="73"/>
+    <w:lsdException w:name="Light Shading Accent 3" w:uiPriority="60"/>
+    <w:lsdException w:name="Light List Accent 3" w:uiPriority="61"/>
+    <w:lsdException w:name="Light Grid Accent 3" w:uiPriority="62"/>
+    <w:lsdException w:name="Medium Shading 1 Accent 3" w:uiPriority="63"/>
+    <w:lsdException w:name="Medium Shading 2 Accent 3" w:uiPriority="64"/>
+    <w:lsdException w:name="Medium List 1 Accent 3" w:uiPriority="65"/>
+    <w:lsdException w:name="Medium List 2 Accent 3" w:uiPriority="66"/>
+    <w:lsdException w:name="Medium Grid 1 Accent 3" w:uiPriority="67"/>
+    <w:lsdException w:name="Medium Grid 2 Accent 3" w:uiPriority="68"/>
+    <w:lsdException w:name="Medium Grid 3 Accent 3" w:uiPriority="69"/>
+    <w:lsdException w:name="Dark List Accent 3" w:uiPriority="70"/>
+    <w:lsdException w:name="Colorful Shading Accent 3" w:uiPriority="71"/>
+    <w:lsdException w:name="Colorful List Accent 3" w:uiPriority="72"/>
+    <w:lsdException w:name="Colorful Grid Accent 3" w:uiPriority="73"/>
+    <w:lsdException w:name="Light Shading Accent 4" w:uiPriority="60"/>
+    <w:lsdException w:name="Light List Accent 4" w:uiPriority="61"/>
+    <w:lsdException w:name="Light Grid Accent 4" w:uiPriority="62"/>
+    <w:lsdException w:name="Medium Shading 1 Accent 4" w:uiPriority="63"/>
+    <w:lsdException w:name="Medium Shading 2 Accent 4" w:uiPriority="64"/>
+    <w:lsdException w:name="Medium List 1 Accent 4" w:uiPriority="65"/>
+    <w:lsdException w:name="Medium List 2 Accent 4" w:uiPriority="66"/>
+    <w:lsdException w:name="Medium Grid 1 Accent 4" w:uiPriority="67"/>
+    <w:lsdException w:name="Medium Grid 2 Accent 4" w:uiPriority="68"/>
+    <w:lsdException w:name="Medium Grid 3 Accent 4" w:uiPriority="69"/>
+    <w:lsdException w:name="Dark List Accent 4" w:uiPriority="70"/>
+    <w:lsdException w:name="Colorful Shading Accent 4" w:uiPriority="71"/>
+    <w:lsdException w:name="Colorful List Accent 4" w:uiPriority="72"/>
+    <w:lsdException w:name="Colorful Grid Accent 4" w:uiPriority="73"/>
+    <w:lsdException w:name="Light Shading Accent 5" w:uiPriority="60"/>
+    <w:lsdException w:name="Light List Accent 5" w:uiPriority="61"/>
+    <w:lsdException w:name="Light Grid Accent 5" w:uiPriority="62"/>
+    <w:lsdException w:name="Medium Shading 1 Accent 5" w:uiPriority="63"/>
+    <w:lsdException w:name="Medium Shading 2 Accent 5" w:uiPriority="64"/>
+    <w:lsdException w:name="Medium List 1 Accent 5" w:uiPriority="65"/>
+    <w:lsdException w:name="Medium List 2 Accent 5" w:uiPriority="66"/>
+    <w:lsdException w:name="Medium Grid 1 Accent 5" w:uiPriority="67"/>
+    <w:lsdException w:name="Medium Grid 2 Accent 5" w:uiPriority="68"/>
+    <w:lsdException w:name="Medium Grid 3 Accent 5" w:uiPriority="69"/>
+    <w:lsdException w:name="Dark List Accent 5" w:uiPriority="70"/>
+    <w:lsdException w:name="Colorful Shading Accent 5" w:uiPriority="71"/>
+    <w:lsdException w:name="Colorful List Accent 5" w:uiPriority="72"/>
+    <w:lsdException w:name="Colorful Grid Accent 5" w:uiPriority="73"/>
+    <w:lsdException w:name="Light Shading Accent 6" w:uiPriority="60"/>
+    <w:lsdException w:name="Light List Accent 6" w:uiPriority="61"/>
+    <w:lsdException w:name="Light Grid Accent 6" w:uiPriority="62"/>
+    <w:lsdException w:name="Medium Shading 1 Accent 6" w:uiPriority="63"/>
+    <w:lsdException w:name="Medium Shading 2 Accent 6" w:uiPriority="64"/>
+    <w:lsdException w:name="Medium List 1 Accent 6" w:uiPriority="65"/>
+    <w:lsdException w:name="Medium List 2 Accent 6" w:uiPriority="66"/>
+    <w:lsdException w:name="Medium Grid 1 Accent 6" w:uiPriority="67"/>
+    <w:lsdException w:name="Medium Grid 2 Accent 6" w:uiPriority="68"/>
+    <w:lsdException w:name="Medium Grid 3 Accent 6" w:uiPriority="69"/>
+    <w:lsdException w:name="Dark List Accent 6" w:uiPriority="70"/>
+    <w:lsdException w:name="Colorful Shading Accent 6" w:uiPriority="71"/>
+    <w:lsdException w:name="Colorful List Accent 6" w:uiPriority="72"/>
+    <w:lsdException w:name="Colorful Grid Accent 6" w:uiPriority="73"/>
+    <w:lsdException w:name="Subtle Emphasis" w:uiPriority="19" w:qFormat="1"/>
+    <w:lsdException w:name="Intense Emphasis" w:uiPriority="21" w:qFormat="1"/>
+    <w:lsdException w:name="Subtle Reference" w:uiPriority="31" w:qFormat="1"/>
+    <w:lsdException w:name="Intense Reference" w:uiPriority="32" w:qFormat="1"/>
+    <w:lsdException w:name="Book Title" w:uiPriority="33" w:qFormat="1"/>
+    <w:lsdException w:name="Bibliography" w:semiHidden="1" w:uiPriority="37" w:unhideWhenUsed="1"/>
+    <w:lsdException w:name="TOC Heading" w:semiHidden="1" w:uiPriority="39" w:unhideWhenUsed="1" w:qFormat="1"/>
+    <w:lsdException w:name="Plain Table 1" w:uiPriority="41"/>
+    <w:lsdException w:name="Plain Table 2" w:uiPriority="42"/>
+    <w:lsdException w:name="Plain Table 3" w:uiPriority="43"/>
+    <w:lsdException w:name="Plain Table 4" w:uiPriority="44"/>
+    <w:lsdException w:name="Plain Table 5" w:uiPriority="45"/>
+    <w:lsdException w:name="Grid Table Light" w:uiPriority="40"/>
+    <w:lsdException w:name="Grid Table 1 Light" w:uiPriority="46"/>
+    <w:lsdException w:name="Grid Table 2" w:uiPriority="47"/>
+    <w:lsdException w:name="Grid Table 3" w:uiPriority="48"/>
+    <w:lsdException w:name="Grid Table 4" w:uiPriority="49"/>
+    <w:lsdException w:name="Grid Table 5 Dark" w:uiPriority="50"/>
+    <w:lsdException w:name="Grid Table 6 Colorful" w:uiPriority="51"/>
+    <w:lsdException w:name="Grid Table 7 Colorful" w:uiPriority="52"/>
+    <w:lsdException w:name="Grid Table 1 Light Accent 1" w:uiPriority="46"/>
+    <w:lsdException w:name="Grid Table 2 Accent 1" w:uiPriority="47"/>
+    <w:lsdException w:name="Grid Table 3 Accent 1" w:uiPriority="48"/>
+    <w:lsdException w:name="Grid Table 4 Accent 1" w:uiPriority="49"/>
+    <w:lsdException w:name="Grid Table 5 Dark Accent 1" w:uiPriority="50"/>
+    <w:lsdException w:name="Grid Table 6 Colorful Accent 1" w:uiPriority="51"/>
+    <w:lsdException w:name="Grid Table 7 Colorful Accent 1" w:uiPriority="52"/>
+    <w:lsdException w:name="Grid Table 1 Light Accent 2" w:uiPriority="46"/>
+    <w:lsdException w:name="Grid Table 2 Accent 2" w:uiPriority="47"/>
+    <w:lsdException w:name="Grid Table 3 Accent 2" w:uiPriority="48"/>
+    <w:lsdException w:name="Grid Table 4 Accent 2" w:uiPriority="49"/>
+    <w:lsdException w:name="Grid Table 5 Dark Accent 2" w:uiPriority="50"/>
+    <w:lsdException w:name="Grid Table 6 Colorful Accent 2" w:uiPriority="51"/>
+    <w:lsdException w:name="Grid Table 7 Colorful Accent 2" w:uiPriority="52"/>
+    <w:lsdException w:name="Grid Table 1 Light Accent 3" w:uiPriority="46"/>
+    <w:lsdException w:name="Grid Table 2 Accent 3" w:uiPriority="47"/>
+    <w:lsdException w:name="Grid Table 3 Accent 3" w:uiPriority="48"/>
+    <w:lsdException w:name="Grid Table 4 Accent 3" w:uiPriority="49"/>
+    <w:lsdException w:name="Grid Table 5 Dark Accent 3" w:uiPriority="50"/>
+    <w:lsdException w:name="Grid Table 6 Colorful Accent 3" w:uiPriority="51"/>
+    <w:lsdException w:name="Grid Table 7 Colorful Accent 3" w:uiPriority="52"/>
+    <w:lsdException w:name="Grid Table 1 Light Accent 4" w:uiPriority="46"/>
+    <w:lsdException w:name="Grid Table 2 Accent 4" w:uiPriority="47"/>
+    <w:lsdException w:name="Grid Table 3 Accent 4" w:uiPriority="48"/>
+    <w:lsdException w:name="Grid Table 4 Accent 4" w:uiPriority="49"/>
+    <w:lsdException w:name="Grid Table 5 Dark Accent 4" w:uiPriority="50"/>
+    <w:lsdException w:name="Grid Table 6 Colorful Accent 4" w:uiPriority="51"/>
+    <w:lsdException w:name="Grid Table 7 Colorful Accent 4" w:uiPriority="52"/>
+    <w:lsdException w:name="Grid Table 1 Light Accent 5" w:uiPriority="46"/>
+    <w:lsdException w:name="Grid Table 2 Accent 5" w:uiPriority="47"/>
+    <w:lsdException w:name="Grid Table 3 Accent 5" w:uiPriority="48"/>
+    <w:lsdException w:name="Grid Table 4 Accent 5" w:uiPriority="49"/>
+    <w:lsdException w:name="Grid Table 5 Dark Accent 5" w:uiPriority="50"/>
+    <w:lsdException w:name="Grid Table 6 Colorful Accent 5" w:uiPriority="51"/>
+    <w:lsdException w:name="Grid Table 7 Colorful Accent 5" w:uiPriority="52"/>
+    <w:lsdException w:name="Grid Table 1 Light Accent 6" w:uiPriority="46"/>
+    <w:lsdException w:name="Grid Table 2 Accent 6" w:uiPriority="47"/>
+    <w:lsdException w:name="Grid Table 3 Accent 6" w:uiPriority="48"/>
+    <w:lsdException w:name="Grid Table 4 Accent 6" w:uiPriority="49"/>
+    <w:lsdException w:name="Grid Table 5 Dark Accent 6" w:uiPriority="50"/>
+    <w:lsdException w:name="Grid Table 6 Colorful Accent 6" w:uiPriority="51"/>
+    <w:lsdException w:name="Grid Table 7 Colorful Accent 6" w:uiPriority="52"/>
+    <w:lsdException w:name="List Table 1 Light" w:uiPriority="46"/>
+    <w:lsdException w:name="List Table 2" w:uiPriority="47"/>
+    <w:lsdException w:name="List Table 3" w:uiPriority="48"/>
+    <w:lsdException w:name="List Table 4" w:uiPriority="49"/>
+    <w:lsdException w:name="List Table 5 Dark" w:uiPriority="50"/>
+    <w:lsdException w:name="List Table 6 Colorful" w:uiPriority="51"/>
+    <w:lsdException w:name="List Table 7 Colorful" w:uiPriority="52"/>
+    <w:lsdException w:name="List Table 1 Light Accent 1" w:uiPriority="46"/>
+    <w:lsdException w:name="List Table 2 Accent 1" w:uiPriority="47"/>
+    <w:lsdException w:name="List Table 3 Accent 1" w:uiPriority="48"/>
+    <w:lsdException w:name="List Table 4 Accent 1" w:uiPriority="49"/>
+    <w:lsdException w:name="List Table 5 Dark Accent 1" w:uiPriority="50"/>
+    <w:lsdException w:name="List Table 6 Colorful Accent 1" w:uiPriority="51"/>
+    <w:lsdException w:name="List Table 7 Colorful Accent 1" w:uiPriority="52"/>
+    <w:lsdException w:name="List Table 1 Light Accent 2" w:uiPriority="46"/>
+    <w:lsdException w:name="List Table 2 Accent 2" w:uiPriority="47"/>
+    <w:lsdException w:name="List Table 3 Accent 2" w:uiPriority="48"/>
+    <w:lsdException w:name="List Table 4 Accent 2" w:uiPriority="49"/>
+    <w:lsdException w:name="List Table 5 Dark Accent 2" w:uiPriority="50"/>
+    <w:lsdException w:name="List Table 6 Colorful Accent 2" w:uiPriority="51"/>
+    <w:lsdException w:name="List Table 7 Colorful Accent 2" w:uiPriority="52"/>
+    <w:lsdException w:name="List Table 1 Light Accent 3" w:uiPriority="46"/>
+    <w:lsdException w:name="List Table 2 Accent 3" w:uiPriority="47"/>
+    <w:lsdException w:name="List Table 3 Accent 3" w:uiPriority="48"/>
+    <w:lsdException w:name="List Table 4 Accent 3" w:uiPriority="49"/>
+    <w:lsdException w:name="List Table 5 Dark Accent 3" w:uiPriority="50"/>
+    <w:lsdException w:name="List Table 6 Colorful Accent 3" w:uiPriority="51"/>
+    <w:lsdException w:name="List Table 7 Colorful Accent 3" w:uiPriority="52"/>
+    <w:lsdException w:name="List Table 1 Light Accent 4" w:uiPriority="46"/>
+    <w:lsdException w:name="List Table 2 Accent 4" w:uiPriority="47"/>
+    <w:lsdException w:name="List Table 3 Accent 4" w:uiPriority="48"/>
+    <w:lsdException w:name="List Table 4 Accent 4" w:uiPriority="49"/>
+    <w:lsdException w:name="List Table 5 Dark Accent 4" w:uiPriority="50"/>
+    <w:lsdException w:name="List Table 6 Colorful Accent 4" w:uiPriority="51"/>
+    <w:lsdException w:name="List Table 7 Colorful Accent 4" w:uiPriority="52"/>
+    <w:lsdException w:name="List Table 1 Light Accent 5" w:uiPriority="46"/>
+    <w:lsdException w:name="List Table 2 Accent 5" w:uiPriority="47"/>
+    <w:lsdException w:name="List Table 3 Accent 5" w:uiPriority="48"/>
+    <w:lsdException w:name="List Table 4 Accent 5" w:uiPriority="49"/>
+    <w:lsdException w:name="List Table 5 Dark Accent 5" w:uiPriority="50"/>
+    <w:lsdException w:name="List Table 6 Colorful Accent 5" w:uiPriority="51"/>
+    <w:lsdException w:name="List Table 7 Colorful Accent 5" w:uiPriority="52"/>
+    <w:lsdException w:name="List Table 1 Light Accent 6" w:uiPriority="46"/>
+    <w:lsdException w:name="List Table 2 Accent 6" w:uiPriority="47"/>
+    <w:lsdException w:name="List Table 3 Accent 6" w:uiPriority="48"/>
+    <w:lsdException w:name="List Table 4 Accent 6" w:uiPriority="49"/>
+    <w:lsdException w:name="List Table 5 Dark Accent 6" w:uiPriority="50"/>
+    <w:lsdException w:name="List Table 6 Colorful Accent 6" w:uiPriority="51"/>
+    <w:lsdException w:name="List Table 7 Colorful Accent 6" w:uiPriority="52"/>
   </w:latentStyles>
   <w:style w:type="paragraph" w:default="1" w:styleId="a">
     <w:name w:val="Normal"/>

--- a/РЕФЕРАТ.docx
+++ b/РЕФЕРАТ.docx
@@ -1,6 +1,6 @@
 
 <file path=word/document.xml><?xml version="1.0" encoding="utf-8"?>
-<w:document xmlns:wpc="http://schemas.microsoft.com/office/word/2010/wordprocessingCanvas" xmlns:cx="http://schemas.microsoft.com/office/drawing/2014/chartex" xmlns:mc="http://schemas.openxmlformats.org/markup-compatibility/2006" xmlns:o="urn:schemas-microsoft-com:office:office" xmlns:r="http://schemas.openxmlformats.org/officeDocument/2006/relationships" xmlns:m="http://schemas.openxmlformats.org/officeDocument/2006/math" xmlns:v="urn:schemas-microsoft-com:vml" xmlns:wp14="http://schemas.microsoft.com/office/word/2010/wordprocessingDrawing" xmlns:wp="http://schemas.openxmlformats.org/drawingml/2006/wordprocessingDrawing" xmlns:w10="urn:schemas-microsoft-com:office:word" xmlns:w="http://schemas.openxmlformats.org/wordprocessingml/2006/main" xmlns:w14="http://schemas.microsoft.com/office/word/2010/wordml" xmlns:w15="http://schemas.microsoft.com/office/word/2012/wordml" xmlns:w16se="http://schemas.microsoft.com/office/word/2015/wordml/symex" xmlns:wpg="http://schemas.microsoft.com/office/word/2010/wordprocessingGroup" xmlns:wpi="http://schemas.microsoft.com/office/word/2010/wordprocessingInk" xmlns:wne="http://schemas.microsoft.com/office/word/2006/wordml" xmlns:wps="http://schemas.microsoft.com/office/word/2010/wordprocessingShape" mc:Ignorable="w14 w15 w16se wp14">
+<w:document xmlns:wpc="http://schemas.microsoft.com/office/word/2010/wordprocessingCanvas" xmlns:mc="http://schemas.openxmlformats.org/markup-compatibility/2006" xmlns:o="urn:schemas-microsoft-com:office:office" xmlns:r="http://schemas.openxmlformats.org/officeDocument/2006/relationships" xmlns:m="http://schemas.openxmlformats.org/officeDocument/2006/math" xmlns:v="urn:schemas-microsoft-com:vml" xmlns:wp14="http://schemas.microsoft.com/office/word/2010/wordprocessingDrawing" xmlns:wp="http://schemas.openxmlformats.org/drawingml/2006/wordprocessingDrawing" xmlns:w10="urn:schemas-microsoft-com:office:word" xmlns:w="http://schemas.openxmlformats.org/wordprocessingml/2006/main" xmlns:w14="http://schemas.microsoft.com/office/word/2010/wordml" xmlns:wpg="http://schemas.microsoft.com/office/word/2010/wordprocessingGroup" xmlns:wpi="http://schemas.microsoft.com/office/word/2010/wordprocessingInk" xmlns:wne="http://schemas.microsoft.com/office/word/2006/wordml" xmlns:wps="http://schemas.microsoft.com/office/word/2010/wordprocessingShape" mc:Ignorable="w14 wp14">
   <w:body>
     <w:p>
       <w:pPr>
@@ -89,8 +89,13 @@
         <w:t>7</w:t>
       </w:r>
       <w:r>
-        <w:t xml:space="preserve"> л. формата А1</w:t>
-      </w:r>
+        <w:t xml:space="preserve"> л. формата А</w:t>
+      </w:r>
+      <w:proofErr w:type="gramStart"/>
+      <w:r>
+        <w:t>1</w:t>
+      </w:r>
+      <w:proofErr w:type="gramEnd"/>
       <w:r>
         <w:rPr>
           <w:color w:val="FF0000"/>
@@ -107,16 +112,12 @@
     <w:p>
       <w:pPr>
         <w:pStyle w:val="a3"/>
-        <w:ind w:left="0" w:firstLine="709"/>
+        <w:ind w:firstLine="709"/>
         <w:contextualSpacing/>
         <w:jc w:val="both"/>
       </w:pPr>
-      <w:r>
-        <w:t xml:space="preserve">Целью дипломной работы является </w:t>
-      </w:r>
-      <w:r>
-        <w:t>исследование режимов возбуждения комбинированного разряда для плазменной обработки материалов.</w:t>
-      </w:r>
+      <w:bookmarkStart w:id="0" w:name="_GoBack"/>
+      <w:bookmarkEnd w:id="0"/>
     </w:p>
     <w:p>
       <w:pPr>
@@ -126,13 +127,10 @@
         <w:jc w:val="both"/>
       </w:pPr>
       <w:r>
-        <w:t>В результате данного дипломного проекта было проведено исследование режимов возбуждения комбинированного разряда. Данное</w:t>
-      </w:r>
-      <w:r>
-        <w:t xml:space="preserve"> исследование предназначено для определения характеристик плазмы комбинированного разряда, при проведении процесса плазмохимического травления и сравнения этих характеристик с НЧ и СВЧ разрядами. Результатом</w:t>
-      </w:r>
-      <w:r>
-        <w:t xml:space="preserve"> исследования являются: спектральные характеристики плазмы комбинированного, СВЧ и НЧ разрядов; данные о глубине и скорости процесса плазмохимического травления для каждого из разрядов.</w:t>
+        <w:t xml:space="preserve">Целью дипломной работы является </w:t>
+      </w:r>
+      <w:r>
+        <w:t>исследование режимов возбуждения комбинированного разряда для плазменной обработки материалов.</w:t>
       </w:r>
     </w:p>
     <w:p>
@@ -143,42 +141,33 @@
         <w:jc w:val="both"/>
       </w:pPr>
       <w:r>
-        <w:t>По результатам технико-экономического обосно</w:t>
-      </w:r>
-      <w:bookmarkStart w:id="0" w:name="_GoBack"/>
-      <w:bookmarkEnd w:id="0"/>
-      <w:r>
-        <w:t xml:space="preserve">вания была доказана эффективность </w:t>
+        <w:t>В результате данного дипломного проекта было проведено исследование режимов возбуждения комбинированного разряда. Данное</w:t>
+      </w:r>
+      <w:r>
+        <w:t xml:space="preserve"> исследование предназначено для определения характеристик плазмы комбинированного разряда, при проведении процесса плазмохимического травления и сравнения этих характеристик с НЧ и СВЧ разрядами. Результатом</w:t>
+      </w:r>
+      <w:r>
+        <w:t xml:space="preserve"> исследования являются: спектральные характеристики плазмы комбинированного, СВЧ и НЧ разрядов; данные о глубине и скорости процесса плазмохимического травления для каждого из разрядов.</w:t>
+      </w:r>
+    </w:p>
+    <w:p>
+      <w:pPr>
+        <w:pStyle w:val="a3"/>
+        <w:ind w:left="0" w:firstLine="709"/>
+        <w:contextualSpacing/>
+        <w:jc w:val="both"/>
+      </w:pPr>
+      <w:r>
+        <w:t xml:space="preserve">По результатам технико-экономического обоснования была доказана эффективность </w:t>
       </w:r>
       <w:r>
         <w:t>проведения данного исследования</w:t>
       </w:r>
       <w:r>
-        <w:t xml:space="preserve">: все инвестиции окупаются на второй год, </w:t>
-      </w:r>
-      <w:r>
-        <w:rPr>
-          <w:color w:val="FF0000"/>
-        </w:rPr>
-        <w:t>рентабельность инвестиций составляет 49,09</w:t>
-      </w:r>
-      <w:r>
-        <w:t xml:space="preserve">%, себестоимость </w:t>
-      </w:r>
-      <w:r>
-        <w:t>исследования</w:t>
-      </w:r>
-      <w:r>
-        <w:t xml:space="preserve"> – </w:t>
-      </w:r>
-      <w:r>
-        <w:rPr>
-          <w:color w:val="FF0000"/>
-        </w:rPr>
-        <w:t xml:space="preserve">1158507 </w:t>
-      </w:r>
-      <w:r>
-        <w:t>руб.</w:t>
+        <w:t>.</w:t>
+      </w:r>
+      <w:r>
+        <w:t xml:space="preserve"> </w:t>
       </w:r>
     </w:p>
     <w:p>
@@ -223,7 +212,7 @@
 </file>
 
 <file path=word/styles.xml><?xml version="1.0" encoding="utf-8"?>
-<w:styles xmlns:mc="http://schemas.openxmlformats.org/markup-compatibility/2006" xmlns:r="http://schemas.openxmlformats.org/officeDocument/2006/relationships" xmlns:w="http://schemas.openxmlformats.org/wordprocessingml/2006/main" xmlns:w14="http://schemas.microsoft.com/office/word/2010/wordml" xmlns:w15="http://schemas.microsoft.com/office/word/2012/wordml" xmlns:w16se="http://schemas.microsoft.com/office/word/2015/wordml/symex" mc:Ignorable="w14 w15 w16se">
+<w:styles xmlns:mc="http://schemas.openxmlformats.org/markup-compatibility/2006" xmlns:r="http://schemas.openxmlformats.org/officeDocument/2006/relationships" xmlns:w="http://schemas.openxmlformats.org/wordprocessingml/2006/main" xmlns:w14="http://schemas.microsoft.com/office/word/2010/wordml" mc:Ignorable="w14">
   <w:docDefaults>
     <w:rPrDefault>
       <w:rPr>
@@ -239,378 +228,389 @@
       </w:pPr>
     </w:pPrDefault>
   </w:docDefaults>
-  <w:latentStyles w:defLockedState="0" w:defUIPriority="99" w:defSemiHidden="0" w:defUnhideWhenUsed="0" w:defQFormat="0" w:count="371">
-    <w:lsdException w:name="Normal" w:uiPriority="0" w:qFormat="1"/>
-    <w:lsdException w:name="heading 1" w:uiPriority="9" w:qFormat="1"/>
-    <w:lsdException w:name="heading 2" w:semiHidden="1" w:uiPriority="9" w:unhideWhenUsed="1" w:qFormat="1"/>
-    <w:lsdException w:name="heading 3" w:semiHidden="1" w:uiPriority="9" w:unhideWhenUsed="1" w:qFormat="1"/>
-    <w:lsdException w:name="heading 4" w:semiHidden="1" w:uiPriority="9" w:unhideWhenUsed="1" w:qFormat="1"/>
-    <w:lsdException w:name="heading 5" w:semiHidden="1" w:uiPriority="9" w:unhideWhenUsed="1" w:qFormat="1"/>
-    <w:lsdException w:name="heading 6" w:semiHidden="1" w:uiPriority="9" w:unhideWhenUsed="1" w:qFormat="1"/>
-    <w:lsdException w:name="heading 7" w:semiHidden="1" w:uiPriority="9" w:unhideWhenUsed="1" w:qFormat="1"/>
-    <w:lsdException w:name="heading 8" w:semiHidden="1" w:uiPriority="9" w:unhideWhenUsed="1" w:qFormat="1"/>
-    <w:lsdException w:name="heading 9" w:semiHidden="1" w:uiPriority="9" w:unhideWhenUsed="1" w:qFormat="1"/>
-    <w:lsdException w:name="index 1" w:semiHidden="1" w:unhideWhenUsed="1"/>
-    <w:lsdException w:name="index 2" w:semiHidden="1" w:unhideWhenUsed="1"/>
-    <w:lsdException w:name="index 3" w:semiHidden="1" w:unhideWhenUsed="1"/>
-    <w:lsdException w:name="index 4" w:semiHidden="1" w:unhideWhenUsed="1"/>
-    <w:lsdException w:name="index 5" w:semiHidden="1" w:unhideWhenUsed="1"/>
-    <w:lsdException w:name="index 6" w:semiHidden="1" w:unhideWhenUsed="1"/>
-    <w:lsdException w:name="index 7" w:semiHidden="1" w:unhideWhenUsed="1"/>
-    <w:lsdException w:name="index 8" w:semiHidden="1" w:unhideWhenUsed="1"/>
-    <w:lsdException w:name="index 9" w:semiHidden="1" w:unhideWhenUsed="1"/>
-    <w:lsdException w:name="toc 1" w:semiHidden="1" w:uiPriority="39" w:unhideWhenUsed="1"/>
-    <w:lsdException w:name="toc 2" w:semiHidden="1" w:uiPriority="39" w:unhideWhenUsed="1"/>
-    <w:lsdException w:name="toc 3" w:semiHidden="1" w:uiPriority="39" w:unhideWhenUsed="1"/>
-    <w:lsdException w:name="toc 4" w:semiHidden="1" w:uiPriority="39" w:unhideWhenUsed="1"/>
-    <w:lsdException w:name="toc 5" w:semiHidden="1" w:uiPriority="39" w:unhideWhenUsed="1"/>
-    <w:lsdException w:name="toc 6" w:semiHidden="1" w:uiPriority="39" w:unhideWhenUsed="1"/>
-    <w:lsdException w:name="toc 7" w:semiHidden="1" w:uiPriority="39" w:unhideWhenUsed="1"/>
-    <w:lsdException w:name="toc 8" w:semiHidden="1" w:uiPriority="39" w:unhideWhenUsed="1"/>
-    <w:lsdException w:name="toc 9" w:semiHidden="1" w:uiPriority="39" w:unhideWhenUsed="1"/>
-    <w:lsdException w:name="Normal Indent" w:semiHidden="1" w:unhideWhenUsed="1"/>
-    <w:lsdException w:name="footnote text" w:semiHidden="1" w:unhideWhenUsed="1"/>
-    <w:lsdException w:name="annotation text" w:semiHidden="1" w:unhideWhenUsed="1"/>
-    <w:lsdException w:name="header" w:semiHidden="1" w:unhideWhenUsed="1"/>
-    <w:lsdException w:name="footer" w:semiHidden="1" w:unhideWhenUsed="1"/>
-    <w:lsdException w:name="index heading" w:semiHidden="1" w:unhideWhenUsed="1"/>
-    <w:lsdException w:name="caption" w:semiHidden="1" w:uiPriority="35" w:unhideWhenUsed="1" w:qFormat="1"/>
-    <w:lsdException w:name="table of figures" w:semiHidden="1" w:unhideWhenUsed="1"/>
-    <w:lsdException w:name="envelope address" w:semiHidden="1" w:unhideWhenUsed="1"/>
-    <w:lsdException w:name="envelope return" w:semiHidden="1" w:unhideWhenUsed="1"/>
-    <w:lsdException w:name="footnote reference" w:semiHidden="1" w:unhideWhenUsed="1"/>
-    <w:lsdException w:name="annotation reference" w:semiHidden="1" w:unhideWhenUsed="1"/>
-    <w:lsdException w:name="line number" w:semiHidden="1" w:unhideWhenUsed="1"/>
-    <w:lsdException w:name="page number" w:semiHidden="1" w:unhideWhenUsed="1"/>
-    <w:lsdException w:name="endnote reference" w:semiHidden="1" w:unhideWhenUsed="1"/>
-    <w:lsdException w:name="endnote text" w:semiHidden="1" w:unhideWhenUsed="1"/>
-    <w:lsdException w:name="table of authorities" w:semiHidden="1" w:unhideWhenUsed="1"/>
-    <w:lsdException w:name="macro" w:semiHidden="1" w:unhideWhenUsed="1"/>
-    <w:lsdException w:name="toa heading" w:semiHidden="1" w:unhideWhenUsed="1"/>
-    <w:lsdException w:name="List" w:semiHidden="1" w:unhideWhenUsed="1"/>
-    <w:lsdException w:name="List Bullet" w:semiHidden="1" w:unhideWhenUsed="1"/>
-    <w:lsdException w:name="List Number" w:semiHidden="1" w:unhideWhenUsed="1"/>
-    <w:lsdException w:name="List 2" w:semiHidden="1" w:unhideWhenUsed="1"/>
-    <w:lsdException w:name="List 3" w:semiHidden="1" w:unhideWhenUsed="1"/>
-    <w:lsdException w:name="List 4" w:semiHidden="1" w:unhideWhenUsed="1"/>
-    <w:lsdException w:name="List 5" w:semiHidden="1" w:unhideWhenUsed="1"/>
-    <w:lsdException w:name="List Bullet 2" w:semiHidden="1" w:unhideWhenUsed="1"/>
-    <w:lsdException w:name="List Bullet 3" w:semiHidden="1" w:unhideWhenUsed="1"/>
-    <w:lsdException w:name="List Bullet 4" w:semiHidden="1" w:unhideWhenUsed="1"/>
-    <w:lsdException w:name="List Bullet 5" w:semiHidden="1" w:unhideWhenUsed="1"/>
-    <w:lsdException w:name="List Number 2" w:semiHidden="1" w:unhideWhenUsed="1"/>
-    <w:lsdException w:name="List Number 3" w:semiHidden="1" w:unhideWhenUsed="1"/>
-    <w:lsdException w:name="List Number 4" w:semiHidden="1" w:unhideWhenUsed="1"/>
-    <w:lsdException w:name="List Number 5" w:semiHidden="1" w:unhideWhenUsed="1"/>
-    <w:lsdException w:name="Title" w:uiPriority="10" w:qFormat="1"/>
-    <w:lsdException w:name="Closing" w:semiHidden="1" w:unhideWhenUsed="1"/>
-    <w:lsdException w:name="Signature" w:semiHidden="1" w:unhideWhenUsed="1"/>
-    <w:lsdException w:name="Default Paragraph Font" w:semiHidden="1" w:uiPriority="1" w:unhideWhenUsed="1"/>
-    <w:lsdException w:name="Body Text" w:semiHidden="1" w:unhideWhenUsed="1"/>
-    <w:lsdException w:name="Body Text Indent" w:semiHidden="1" w:unhideWhenUsed="1"/>
-    <w:lsdException w:name="List Continue" w:semiHidden="1" w:unhideWhenUsed="1"/>
-    <w:lsdException w:name="List Continue 2" w:semiHidden="1" w:unhideWhenUsed="1"/>
-    <w:lsdException w:name="List Continue 3" w:semiHidden="1" w:unhideWhenUsed="1"/>
-    <w:lsdException w:name="List Continue 4" w:semiHidden="1" w:unhideWhenUsed="1"/>
-    <w:lsdException w:name="List Continue 5" w:semiHidden="1" w:unhideWhenUsed="1"/>
-    <w:lsdException w:name="Message Header" w:semiHidden="1" w:unhideWhenUsed="1"/>
-    <w:lsdException w:name="Subtitle" w:uiPriority="11" w:qFormat="1"/>
-    <w:lsdException w:name="Salutation" w:semiHidden="1" w:unhideWhenUsed="1"/>
-    <w:lsdException w:name="Date" w:semiHidden="1" w:unhideWhenUsed="1"/>
-    <w:lsdException w:name="Body Text First Indent" w:semiHidden="1" w:unhideWhenUsed="1"/>
-    <w:lsdException w:name="Body Text First Indent 2" w:semiHidden="1" w:unhideWhenUsed="1"/>
-    <w:lsdException w:name="Note Heading" w:semiHidden="1" w:unhideWhenUsed="1"/>
-    <w:lsdException w:name="Body Text 2" w:semiHidden="1" w:unhideWhenUsed="1"/>
-    <w:lsdException w:name="Body Text 3" w:semiHidden="1" w:unhideWhenUsed="1"/>
-    <w:lsdException w:name="Body Text Indent 2" w:semiHidden="1" w:unhideWhenUsed="1"/>
-    <w:lsdException w:name="Body Text Indent 3" w:semiHidden="1" w:unhideWhenUsed="1"/>
-    <w:lsdException w:name="Block Text" w:semiHidden="1" w:unhideWhenUsed="1"/>
-    <w:lsdException w:name="Hyperlink" w:semiHidden="1" w:unhideWhenUsed="1"/>
-    <w:lsdException w:name="FollowedHyperlink" w:semiHidden="1" w:unhideWhenUsed="1"/>
-    <w:lsdException w:name="Strong" w:uiPriority="22" w:qFormat="1"/>
-    <w:lsdException w:name="Emphasis" w:uiPriority="20" w:qFormat="1"/>
-    <w:lsdException w:name="Document Map" w:semiHidden="1" w:unhideWhenUsed="1"/>
-    <w:lsdException w:name="Plain Text" w:semiHidden="1" w:unhideWhenUsed="1"/>
-    <w:lsdException w:name="E-mail Signature" w:semiHidden="1" w:unhideWhenUsed="1"/>
-    <w:lsdException w:name="HTML Top of Form" w:semiHidden="1" w:unhideWhenUsed="1"/>
-    <w:lsdException w:name="HTML Bottom of Form" w:semiHidden="1" w:unhideWhenUsed="1"/>
-    <w:lsdException w:name="Normal (Web)" w:semiHidden="1" w:unhideWhenUsed="1"/>
-    <w:lsdException w:name="HTML Acronym" w:semiHidden="1" w:unhideWhenUsed="1"/>
-    <w:lsdException w:name="HTML Address" w:semiHidden="1" w:unhideWhenUsed="1"/>
-    <w:lsdException w:name="HTML Cite" w:semiHidden="1" w:unhideWhenUsed="1"/>
-    <w:lsdException w:name="HTML Code" w:semiHidden="1" w:unhideWhenUsed="1"/>
-    <w:lsdException w:name="HTML Definition" w:semiHidden="1" w:unhideWhenUsed="1"/>
-    <w:lsdException w:name="HTML Keyboard" w:semiHidden="1" w:unhideWhenUsed="1"/>
-    <w:lsdException w:name="HTML Preformatted" w:semiHidden="1" w:unhideWhenUsed="1"/>
-    <w:lsdException w:name="HTML Sample" w:semiHidden="1" w:unhideWhenUsed="1"/>
-    <w:lsdException w:name="HTML Typewriter" w:semiHidden="1" w:unhideWhenUsed="1"/>
-    <w:lsdException w:name="HTML Variable" w:semiHidden="1" w:unhideWhenUsed="1"/>
-    <w:lsdException w:name="Normal Table" w:semiHidden="1" w:unhideWhenUsed="1"/>
-    <w:lsdException w:name="annotation subject" w:semiHidden="1" w:unhideWhenUsed="1"/>
-    <w:lsdException w:name="No List" w:semiHidden="1" w:unhideWhenUsed="1"/>
-    <w:lsdException w:name="Outline List 1" w:semiHidden="1" w:unhideWhenUsed="1"/>
-    <w:lsdException w:name="Outline List 2" w:semiHidden="1" w:unhideWhenUsed="1"/>
-    <w:lsdException w:name="Outline List 3" w:semiHidden="1" w:unhideWhenUsed="1"/>
-    <w:lsdException w:name="Table Simple 1" w:semiHidden="1" w:unhideWhenUsed="1"/>
-    <w:lsdException w:name="Table Simple 2" w:semiHidden="1" w:unhideWhenUsed="1"/>
-    <w:lsdException w:name="Table Simple 3" w:semiHidden="1" w:unhideWhenUsed="1"/>
-    <w:lsdException w:name="Table Classic 1" w:semiHidden="1" w:unhideWhenUsed="1"/>
-    <w:lsdException w:name="Table Classic 2" w:semiHidden="1" w:unhideWhenUsed="1"/>
-    <w:lsdException w:name="Table Classic 3" w:semiHidden="1" w:unhideWhenUsed="1"/>
-    <w:lsdException w:name="Table Classic 4" w:semiHidden="1" w:unhideWhenUsed="1"/>
-    <w:lsdException w:name="Table Colorful 1" w:semiHidden="1" w:unhideWhenUsed="1"/>
-    <w:lsdException w:name="Table Colorful 2" w:semiHidden="1" w:unhideWhenUsed="1"/>
-    <w:lsdException w:name="Table Colorful 3" w:semiHidden="1" w:unhideWhenUsed="1"/>
-    <w:lsdException w:name="Table Columns 1" w:semiHidden="1" w:unhideWhenUsed="1"/>
-    <w:lsdException w:name="Table Columns 2" w:semiHidden="1" w:unhideWhenUsed="1"/>
-    <w:lsdException w:name="Table Columns 3" w:semiHidden="1" w:unhideWhenUsed="1"/>
-    <w:lsdException w:name="Table Columns 4" w:semiHidden="1" w:unhideWhenUsed="1"/>
-    <w:lsdException w:name="Table Columns 5" w:semiHidden="1" w:unhideWhenUsed="1"/>
-    <w:lsdException w:name="Table Grid 1" w:semiHidden="1" w:unhideWhenUsed="1"/>
-    <w:lsdException w:name="Table Grid 2" w:semiHidden="1" w:unhideWhenUsed="1"/>
-    <w:lsdException w:name="Table Grid 3" w:semiHidden="1" w:unhideWhenUsed="1"/>
-    <w:lsdException w:name="Table Grid 4" w:semiHidden="1" w:unhideWhenUsed="1"/>
-    <w:lsdException w:name="Table Grid 5" w:semiHidden="1" w:unhideWhenUsed="1"/>
-    <w:lsdException w:name="Table Grid 6" w:semiHidden="1" w:unhideWhenUsed="1"/>
-    <w:lsdException w:name="Table Grid 7" w:semiHidden="1" w:unhideWhenUsed="1"/>
-    <w:lsdException w:name="Table Grid 8" w:semiHidden="1" w:unhideWhenUsed="1"/>
-    <w:lsdException w:name="Table List 1" w:semiHidden="1" w:unhideWhenUsed="1"/>
-    <w:lsdException w:name="Table List 2" w:semiHidden="1" w:unhideWhenUsed="1"/>
-    <w:lsdException w:name="Table List 3" w:semiHidden="1" w:unhideWhenUsed="1"/>
-    <w:lsdException w:name="Table List 4" w:semiHidden="1" w:unhideWhenUsed="1"/>
-    <w:lsdException w:name="Table List 5" w:semiHidden="1" w:unhideWhenUsed="1"/>
-    <w:lsdException w:name="Table List 6" w:semiHidden="1" w:unhideWhenUsed="1"/>
-    <w:lsdException w:name="Table List 7" w:semiHidden="1" w:unhideWhenUsed="1"/>
-    <w:lsdException w:name="Table List 8" w:semiHidden="1" w:unhideWhenUsed="1"/>
-    <w:lsdException w:name="Table 3D effects 1" w:semiHidden="1" w:unhideWhenUsed="1"/>
-    <w:lsdException w:name="Table 3D effects 2" w:semiHidden="1" w:unhideWhenUsed="1"/>
-    <w:lsdException w:name="Table 3D effects 3" w:semiHidden="1" w:unhideWhenUsed="1"/>
-    <w:lsdException w:name="Table Contemporary" w:semiHidden="1" w:unhideWhenUsed="1"/>
-    <w:lsdException w:name="Table Elegant" w:semiHidden="1" w:unhideWhenUsed="1"/>
-    <w:lsdException w:name="Table Professional" w:semiHidden="1" w:unhideWhenUsed="1"/>
-    <w:lsdException w:name="Table Subtle 1" w:semiHidden="1" w:unhideWhenUsed="1"/>
-    <w:lsdException w:name="Table Subtle 2" w:semiHidden="1" w:unhideWhenUsed="1"/>
-    <w:lsdException w:name="Table Web 1" w:semiHidden="1" w:unhideWhenUsed="1"/>
-    <w:lsdException w:name="Table Web 2" w:semiHidden="1" w:unhideWhenUsed="1"/>
-    <w:lsdException w:name="Table Web 3" w:semiHidden="1" w:unhideWhenUsed="1"/>
-    <w:lsdException w:name="Balloon Text" w:semiHidden="1" w:unhideWhenUsed="1"/>
-    <w:lsdException w:name="Table Grid" w:uiPriority="59"/>
-    <w:lsdException w:name="Table Theme" w:semiHidden="1" w:unhideWhenUsed="1"/>
-    <w:lsdException w:name="Placeholder Text" w:semiHidden="1"/>
-    <w:lsdException w:name="No Spacing" w:uiPriority="1" w:qFormat="1"/>
-    <w:lsdException w:name="Light Shading" w:uiPriority="60"/>
-    <w:lsdException w:name="Light List" w:uiPriority="61"/>
-    <w:lsdException w:name="Light Grid" w:uiPriority="62"/>
-    <w:lsdException w:name="Medium Shading 1" w:uiPriority="63"/>
-    <w:lsdException w:name="Medium Shading 2" w:uiPriority="64"/>
-    <w:lsdException w:name="Medium List 1" w:uiPriority="65"/>
-    <w:lsdException w:name="Medium List 2" w:uiPriority="66"/>
-    <w:lsdException w:name="Medium Grid 1" w:uiPriority="67"/>
-    <w:lsdException w:name="Medium Grid 2" w:uiPriority="68"/>
-    <w:lsdException w:name="Medium Grid 3" w:uiPriority="69"/>
-    <w:lsdException w:name="Dark List" w:uiPriority="70"/>
-    <w:lsdException w:name="Colorful Shading" w:uiPriority="71"/>
-    <w:lsdException w:name="Colorful List" w:uiPriority="72"/>
-    <w:lsdException w:name="Colorful Grid" w:uiPriority="73"/>
-    <w:lsdException w:name="Light Shading Accent 1" w:uiPriority="60"/>
-    <w:lsdException w:name="Light List Accent 1" w:uiPriority="61"/>
-    <w:lsdException w:name="Light Grid Accent 1" w:uiPriority="62"/>
-    <w:lsdException w:name="Medium Shading 1 Accent 1" w:uiPriority="63"/>
-    <w:lsdException w:name="Medium Shading 2 Accent 1" w:uiPriority="64"/>
-    <w:lsdException w:name="Medium List 1 Accent 1" w:uiPriority="65"/>
-    <w:lsdException w:name="Revision" w:semiHidden="1"/>
-    <w:lsdException w:name="List Paragraph" w:uiPriority="34" w:qFormat="1"/>
-    <w:lsdException w:name="Quote" w:uiPriority="29" w:qFormat="1"/>
-    <w:lsdException w:name="Intense Quote" w:uiPriority="30" w:qFormat="1"/>
-    <w:lsdException w:name="Medium List 2 Accent 1" w:uiPriority="66"/>
-    <w:lsdException w:name="Medium Grid 1 Accent 1" w:uiPriority="67"/>
-    <w:lsdException w:name="Medium Grid 2 Accent 1" w:uiPriority="68"/>
-    <w:lsdException w:name="Medium Grid 3 Accent 1" w:uiPriority="69"/>
-    <w:lsdException w:name="Dark List Accent 1" w:uiPriority="70"/>
-    <w:lsdException w:name="Colorful Shading Accent 1" w:uiPriority="71"/>
-    <w:lsdException w:name="Colorful List Accent 1" w:uiPriority="72"/>
-    <w:lsdException w:name="Colorful Grid Accent 1" w:uiPriority="73"/>
-    <w:lsdException w:name="Light Shading Accent 2" w:uiPriority="60"/>
-    <w:lsdException w:name="Light List Accent 2" w:uiPriority="61"/>
-    <w:lsdException w:name="Light Grid Accent 2" w:uiPriority="62"/>
-    <w:lsdException w:name="Medium Shading 1 Accent 2" w:uiPriority="63"/>
-    <w:lsdException w:name="Medium Shading 2 Accent 2" w:uiPriority="64"/>
-    <w:lsdException w:name="Medium List 1 Accent 2" w:uiPriority="65"/>
-    <w:lsdException w:name="Medium List 2 Accent 2" w:uiPriority="66"/>
-    <w:lsdException w:name="Medium Grid 1 Accent 2" w:uiPriority="67"/>
-    <w:lsdException w:name="Medium Grid 2 Accent 2" w:uiPriority="68"/>
-    <w:lsdException w:name="Medium Grid 3 Accent 2" w:uiPriority="69"/>
-    <w:lsdException w:name="Dark List Accent 2" w:uiPriority="70"/>
-    <w:lsdException w:name="Colorful Shading Accent 2" w:uiPriority="71"/>
-    <w:lsdException w:name="Colorful List Accent 2" w:uiPriority="72"/>
-    <w:lsdException w:name="Colorful Grid Accent 2" w:uiPriority="73"/>
-    <w:lsdException w:name="Light Shading Accent 3" w:uiPriority="60"/>
-    <w:lsdException w:name="Light List Accent 3" w:uiPriority="61"/>
-    <w:lsdException w:name="Light Grid Accent 3" w:uiPriority="62"/>
-    <w:lsdException w:name="Medium Shading 1 Accent 3" w:uiPriority="63"/>
-    <w:lsdException w:name="Medium Shading 2 Accent 3" w:uiPriority="64"/>
-    <w:lsdException w:name="Medium List 1 Accent 3" w:uiPriority="65"/>
-    <w:lsdException w:name="Medium List 2 Accent 3" w:uiPriority="66"/>
-    <w:lsdException w:name="Medium Grid 1 Accent 3" w:uiPriority="67"/>
-    <w:lsdException w:name="Medium Grid 2 Accent 3" w:uiPriority="68"/>
-    <w:lsdException w:name="Medium Grid 3 Accent 3" w:uiPriority="69"/>
-    <w:lsdException w:name="Dark List Accent 3" w:uiPriority="70"/>
-    <w:lsdException w:name="Colorful Shading Accent 3" w:uiPriority="71"/>
-    <w:lsdException w:name="Colorful List Accent 3" w:uiPriority="72"/>
-    <w:lsdException w:name="Colorful Grid Accent 3" w:uiPriority="73"/>
-    <w:lsdException w:name="Light Shading Accent 4" w:uiPriority="60"/>
-    <w:lsdException w:name="Light List Accent 4" w:uiPriority="61"/>
-    <w:lsdException w:name="Light Grid Accent 4" w:uiPriority="62"/>
-    <w:lsdException w:name="Medium Shading 1 Accent 4" w:uiPriority="63"/>
-    <w:lsdException w:name="Medium Shading 2 Accent 4" w:uiPriority="64"/>
-    <w:lsdException w:name="Medium List 1 Accent 4" w:uiPriority="65"/>
-    <w:lsdException w:name="Medium List 2 Accent 4" w:uiPriority="66"/>
-    <w:lsdException w:name="Medium Grid 1 Accent 4" w:uiPriority="67"/>
-    <w:lsdException w:name="Medium Grid 2 Accent 4" w:uiPriority="68"/>
-    <w:lsdException w:name="Medium Grid 3 Accent 4" w:uiPriority="69"/>
-    <w:lsdException w:name="Dark List Accent 4" w:uiPriority="70"/>
-    <w:lsdException w:name="Colorful Shading Accent 4" w:uiPriority="71"/>
-    <w:lsdException w:name="Colorful List Accent 4" w:uiPriority="72"/>
-    <w:lsdException w:name="Colorful Grid Accent 4" w:uiPriority="73"/>
-    <w:lsdException w:name="Light Shading Accent 5" w:uiPriority="60"/>
-    <w:lsdException w:name="Light List Accent 5" w:uiPriority="61"/>
-    <w:lsdException w:name="Light Grid Accent 5" w:uiPriority="62"/>
-    <w:lsdException w:name="Medium Shading 1 Accent 5" w:uiPriority="63"/>
-    <w:lsdException w:name="Medium Shading 2 Accent 5" w:uiPriority="64"/>
-    <w:lsdException w:name="Medium List 1 Accent 5" w:uiPriority="65"/>
-    <w:lsdException w:name="Medium List 2 Accent 5" w:uiPriority="66"/>
-    <w:lsdException w:name="Medium Grid 1 Accent 5" w:uiPriority="67"/>
-    <w:lsdException w:name="Medium Grid 2 Accent 5" w:uiPriority="68"/>
-    <w:lsdException w:name="Medium Grid 3 Accent 5" w:uiPriority="69"/>
-    <w:lsdException w:name="Dark List Accent 5" w:uiPriority="70"/>
-    <w:lsdException w:name="Colorful Shading Accent 5" w:uiPriority="71"/>
-    <w:lsdException w:name="Colorful List Accent 5" w:uiPriority="72"/>
-    <w:lsdException w:name="Colorful Grid Accent 5" w:uiPriority="73"/>
-    <w:lsdException w:name="Light Shading Accent 6" w:uiPriority="60"/>
-    <w:lsdException w:name="Light List Accent 6" w:uiPriority="61"/>
-    <w:lsdException w:name="Light Grid Accent 6" w:uiPriority="62"/>
-    <w:lsdException w:name="Medium Shading 1 Accent 6" w:uiPriority="63"/>
-    <w:lsdException w:name="Medium Shading 2 Accent 6" w:uiPriority="64"/>
-    <w:lsdException w:name="Medium List 1 Accent 6" w:uiPriority="65"/>
-    <w:lsdException w:name="Medium List 2 Accent 6" w:uiPriority="66"/>
-    <w:lsdException w:name="Medium Grid 1 Accent 6" w:uiPriority="67"/>
-    <w:lsdException w:name="Medium Grid 2 Accent 6" w:uiPriority="68"/>
-    <w:lsdException w:name="Medium Grid 3 Accent 6" w:uiPriority="69"/>
-    <w:lsdException w:name="Dark List Accent 6" w:uiPriority="70"/>
-    <w:lsdException w:name="Colorful Shading Accent 6" w:uiPriority="71"/>
-    <w:lsdException w:name="Colorful List Accent 6" w:uiPriority="72"/>
-    <w:lsdException w:name="Colorful Grid Accent 6" w:uiPriority="73"/>
-    <w:lsdException w:name="Subtle Emphasis" w:uiPriority="19" w:qFormat="1"/>
-    <w:lsdException w:name="Intense Emphasis" w:uiPriority="21" w:qFormat="1"/>
-    <w:lsdException w:name="Subtle Reference" w:uiPriority="31" w:qFormat="1"/>
-    <w:lsdException w:name="Intense Reference" w:uiPriority="32" w:qFormat="1"/>
-    <w:lsdException w:name="Book Title" w:uiPriority="33" w:qFormat="1"/>
-    <w:lsdException w:name="Bibliography" w:semiHidden="1" w:uiPriority="37" w:unhideWhenUsed="1"/>
-    <w:lsdException w:name="TOC Heading" w:semiHidden="1" w:uiPriority="39" w:unhideWhenUsed="1" w:qFormat="1"/>
-    <w:lsdException w:name="Plain Table 1" w:uiPriority="41"/>
-    <w:lsdException w:name="Plain Table 2" w:uiPriority="42"/>
-    <w:lsdException w:name="Plain Table 3" w:uiPriority="43"/>
-    <w:lsdException w:name="Plain Table 4" w:uiPriority="44"/>
-    <w:lsdException w:name="Plain Table 5" w:uiPriority="45"/>
-    <w:lsdException w:name="Grid Table Light" w:uiPriority="40"/>
-    <w:lsdException w:name="Grid Table 1 Light" w:uiPriority="46"/>
-    <w:lsdException w:name="Grid Table 2" w:uiPriority="47"/>
-    <w:lsdException w:name="Grid Table 3" w:uiPriority="48"/>
-    <w:lsdException w:name="Grid Table 4" w:uiPriority="49"/>
-    <w:lsdException w:name="Grid Table 5 Dark" w:uiPriority="50"/>
-    <w:lsdException w:name="Grid Table 6 Colorful" w:uiPriority="51"/>
-    <w:lsdException w:name="Grid Table 7 Colorful" w:uiPriority="52"/>
-    <w:lsdException w:name="Grid Table 1 Light Accent 1" w:uiPriority="46"/>
-    <w:lsdException w:name="Grid Table 2 Accent 1" w:uiPriority="47"/>
-    <w:lsdException w:name="Grid Table 3 Accent 1" w:uiPriority="48"/>
-    <w:lsdException w:name="Grid Table 4 Accent 1" w:uiPriority="49"/>
-    <w:lsdException w:name="Grid Table 5 Dark Accent 1" w:uiPriority="50"/>
-    <w:lsdException w:name="Grid Table 6 Colorful Accent 1" w:uiPriority="51"/>
-    <w:lsdException w:name="Grid Table 7 Colorful Accent 1" w:uiPriority="52"/>
-    <w:lsdException w:name="Grid Table 1 Light Accent 2" w:uiPriority="46"/>
-    <w:lsdException w:name="Grid Table 2 Accent 2" w:uiPriority="47"/>
-    <w:lsdException w:name="Grid Table 3 Accent 2" w:uiPriority="48"/>
-    <w:lsdException w:name="Grid Table 4 Accent 2" w:uiPriority="49"/>
-    <w:lsdException w:name="Grid Table 5 Dark Accent 2" w:uiPriority="50"/>
-    <w:lsdException w:name="Grid Table 6 Colorful Accent 2" w:uiPriority="51"/>
-    <w:lsdException w:name="Grid Table 7 Colorful Accent 2" w:uiPriority="52"/>
-    <w:lsdException w:name="Grid Table 1 Light Accent 3" w:uiPriority="46"/>
-    <w:lsdException w:name="Grid Table 2 Accent 3" w:uiPriority="47"/>
-    <w:lsdException w:name="Grid Table 3 Accent 3" w:uiPriority="48"/>
-    <w:lsdException w:name="Grid Table 4 Accent 3" w:uiPriority="49"/>
-    <w:lsdException w:name="Grid Table 5 Dark Accent 3" w:uiPriority="50"/>
-    <w:lsdException w:name="Grid Table 6 Colorful Accent 3" w:uiPriority="51"/>
-    <w:lsdException w:name="Grid Table 7 Colorful Accent 3" w:uiPriority="52"/>
-    <w:lsdException w:name="Grid Table 1 Light Accent 4" w:uiPriority="46"/>
-    <w:lsdException w:name="Grid Table 2 Accent 4" w:uiPriority="47"/>
-    <w:lsdException w:name="Grid Table 3 Accent 4" w:uiPriority="48"/>
-    <w:lsdException w:name="Grid Table 4 Accent 4" w:uiPriority="49"/>
-    <w:lsdException w:name="Grid Table 5 Dark Accent 4" w:uiPriority="50"/>
-    <w:lsdException w:name="Grid Table 6 Colorful Accent 4" w:uiPriority="51"/>
-    <w:lsdException w:name="Grid Table 7 Colorful Accent 4" w:uiPriority="52"/>
-    <w:lsdException w:name="Grid Table 1 Light Accent 5" w:uiPriority="46"/>
-    <w:lsdException w:name="Grid Table 2 Accent 5" w:uiPriority="47"/>
-    <w:lsdException w:name="Grid Table 3 Accent 5" w:uiPriority="48"/>
-    <w:lsdException w:name="Grid Table 4 Accent 5" w:uiPriority="49"/>
-    <w:lsdException w:name="Grid Table 5 Dark Accent 5" w:uiPriority="50"/>
-    <w:lsdException w:name="Grid Table 6 Colorful Accent 5" w:uiPriority="51"/>
-    <w:lsdException w:name="Grid Table 7 Colorful Accent 5" w:uiPriority="52"/>
-    <w:lsdException w:name="Grid Table 1 Light Accent 6" w:uiPriority="46"/>
-    <w:lsdException w:name="Grid Table 2 Accent 6" w:uiPriority="47"/>
-    <w:lsdException w:name="Grid Table 3 Accent 6" w:uiPriority="48"/>
-    <w:lsdException w:name="Grid Table 4 Accent 6" w:uiPriority="49"/>
-    <w:lsdException w:name="Grid Table 5 Dark Accent 6" w:uiPriority="50"/>
-    <w:lsdException w:name="Grid Table 6 Colorful Accent 6" w:uiPriority="51"/>
-    <w:lsdException w:name="Grid Table 7 Colorful Accent 6" w:uiPriority="52"/>
-    <w:lsdException w:name="List Table 1 Light" w:uiPriority="46"/>
-    <w:lsdException w:name="List Table 2" w:uiPriority="47"/>
-    <w:lsdException w:name="List Table 3" w:uiPriority="48"/>
-    <w:lsdException w:name="List Table 4" w:uiPriority="49"/>
-    <w:lsdException w:name="List Table 5 Dark" w:uiPriority="50"/>
-    <w:lsdException w:name="List Table 6 Colorful" w:uiPriority="51"/>
-    <w:lsdException w:name="List Table 7 Colorful" w:uiPriority="52"/>
-    <w:lsdException w:name="List Table 1 Light Accent 1" w:uiPriority="46"/>
-    <w:lsdException w:name="List Table 2 Accent 1" w:uiPriority="47"/>
-    <w:lsdException w:name="List Table 3 Accent 1" w:uiPriority="48"/>
-    <w:lsdException w:name="List Table 4 Accent 1" w:uiPriority="49"/>
-    <w:lsdException w:name="List Table 5 Dark Accent 1" w:uiPriority="50"/>
-    <w:lsdException w:name="List Table 6 Colorful Accent 1" w:uiPriority="51"/>
-    <w:lsdException w:name="List Table 7 Colorful Accent 1" w:uiPriority="52"/>
-    <w:lsdException w:name="List Table 1 Light Accent 2" w:uiPriority="46"/>
-    <w:lsdException w:name="List Table 2 Accent 2" w:uiPriority="47"/>
-    <w:lsdException w:name="List Table 3 Accent 2" w:uiPriority="48"/>
-    <w:lsdException w:name="List Table 4 Accent 2" w:uiPriority="49"/>
-    <w:lsdException w:name="List Table 5 Dark Accent 2" w:uiPriority="50"/>
-    <w:lsdException w:name="List Table 6 Colorful Accent 2" w:uiPriority="51"/>
-    <w:lsdException w:name="List Table 7 Colorful Accent 2" w:uiPriority="52"/>
-    <w:lsdException w:name="List Table 1 Light Accent 3" w:uiPriority="46"/>
-    <w:lsdException w:name="List Table 2 Accent 3" w:uiPriority="47"/>
-    <w:lsdException w:name="List Table 3 Accent 3" w:uiPriority="48"/>
-    <w:lsdException w:name="List Table 4 Accent 3" w:uiPriority="49"/>
-    <w:lsdException w:name="List Table 5 Dark Accent 3" w:uiPriority="50"/>
-    <w:lsdException w:name="List Table 6 Colorful Accent 3" w:uiPriority="51"/>
-    <w:lsdException w:name="List Table 7 Colorful Accent 3" w:uiPriority="52"/>
-    <w:lsdException w:name="List Table 1 Light Accent 4" w:uiPriority="46"/>
-    <w:lsdException w:name="List Table 2 Accent 4" w:uiPriority="47"/>
-    <w:lsdException w:name="List Table 3 Accent 4" w:uiPriority="48"/>
-    <w:lsdException w:name="List Table 4 Accent 4" w:uiPriority="49"/>
-    <w:lsdException w:name="List Table 5 Dark Accent 4" w:uiPriority="50"/>
-    <w:lsdException w:name="List Table 6 Colorful Accent 4" w:uiPriority="51"/>
-    <w:lsdException w:name="List Table 7 Colorful Accent 4" w:uiPriority="52"/>
-    <w:lsdException w:name="List Table 1 Light Accent 5" w:uiPriority="46"/>
-    <w:lsdException w:name="List Table 2 Accent 5" w:uiPriority="47"/>
-    <w:lsdException w:name="List Table 3 Accent 5" w:uiPriority="48"/>
-    <w:lsdException w:name="List Table 4 Accent 5" w:uiPriority="49"/>
-    <w:lsdException w:name="List Table 5 Dark Accent 5" w:uiPriority="50"/>
-    <w:lsdException w:name="List Table 6 Colorful Accent 5" w:uiPriority="51"/>
-    <w:lsdException w:name="List Table 7 Colorful Accent 5" w:uiPriority="52"/>
-    <w:lsdException w:name="List Table 1 Light Accent 6" w:uiPriority="46"/>
-    <w:lsdException w:name="List Table 2 Accent 6" w:uiPriority="47"/>
-    <w:lsdException w:name="List Table 3 Accent 6" w:uiPriority="48"/>
-    <w:lsdException w:name="List Table 4 Accent 6" w:uiPriority="49"/>
-    <w:lsdException w:name="List Table 5 Dark Accent 6" w:uiPriority="50"/>
-    <w:lsdException w:name="List Table 6 Colorful Accent 6" w:uiPriority="51"/>
-    <w:lsdException w:name="List Table 7 Colorful Accent 6" w:uiPriority="52"/>
+  <w:latentStyles w:defLockedState="0" w:defUIPriority="99" w:defSemiHidden="1" w:defUnhideWhenUsed="1" w:defQFormat="0" w:count="267">
+    <w:lsdException w:name="Normal" w:semiHidden="0" w:uiPriority="0" w:unhideWhenUsed="0" w:qFormat="1"/>
+    <w:lsdException w:name="heading 1" w:semiHidden="0" w:uiPriority="9" w:unhideWhenUsed="0" w:qFormat="1"/>
+    <w:lsdException w:name="heading 2" w:uiPriority="9" w:qFormat="1"/>
+    <w:lsdException w:name="heading 3" w:uiPriority="9" w:qFormat="1"/>
+    <w:lsdException w:name="heading 4" w:uiPriority="9" w:qFormat="1"/>
+    <w:lsdException w:name="heading 5" w:uiPriority="9" w:qFormat="1"/>
+    <w:lsdException w:name="heading 6" w:uiPriority="9" w:qFormat="1"/>
+    <w:lsdException w:name="heading 7" w:uiPriority="9" w:qFormat="1"/>
+    <w:lsdException w:name="heading 8" w:uiPriority="9" w:qFormat="1"/>
+    <w:lsdException w:name="heading 9" w:uiPriority="9" w:qFormat="1"/>
+    <w:lsdException w:name="toc 1" w:uiPriority="39"/>
+    <w:lsdException w:name="toc 2" w:uiPriority="39"/>
+    <w:lsdException w:name="toc 3" w:uiPriority="39"/>
+    <w:lsdException w:name="toc 4" w:uiPriority="39"/>
+    <w:lsdException w:name="toc 5" w:uiPriority="39"/>
+    <w:lsdException w:name="toc 6" w:uiPriority="39"/>
+    <w:lsdException w:name="toc 7" w:uiPriority="39"/>
+    <w:lsdException w:name="toc 8" w:uiPriority="39"/>
+    <w:lsdException w:name="toc 9" w:uiPriority="39"/>
+    <w:lsdException w:name="caption" w:uiPriority="35" w:qFormat="1"/>
+    <w:lsdException w:name="Title" w:semiHidden="0" w:uiPriority="10" w:unhideWhenUsed="0" w:qFormat="1"/>
+    <w:lsdException w:name="Default Paragraph Font" w:uiPriority="1"/>
+    <w:lsdException w:name="Subtitle" w:semiHidden="0" w:uiPriority="11" w:unhideWhenUsed="0" w:qFormat="1"/>
+    <w:lsdException w:name="Strong" w:semiHidden="0" w:uiPriority="22" w:unhideWhenUsed="0" w:qFormat="1"/>
+    <w:lsdException w:name="Emphasis" w:semiHidden="0" w:uiPriority="20" w:unhideWhenUsed="0" w:qFormat="1"/>
+    <w:lsdException w:name="Table Grid" w:semiHidden="0" w:uiPriority="59" w:unhideWhenUsed="0"/>
+    <w:lsdException w:name="Placeholder Text" w:unhideWhenUsed="0"/>
+    <w:lsdException w:name="No Spacing" w:semiHidden="0" w:uiPriority="1" w:unhideWhenUsed="0" w:qFormat="1"/>
+    <w:lsdException w:name="Light Shading" w:semiHidden="0" w:uiPriority="60" w:unhideWhenUsed="0"/>
+    <w:lsdException w:name="Light List" w:semiHidden="0" w:uiPriority="61" w:unhideWhenUsed="0"/>
+    <w:lsdException w:name="Light Grid" w:semiHidden="0" w:uiPriority="62" w:unhideWhenUsed="0"/>
+    <w:lsdException w:name="Medium Shading 1" w:semiHidden="0" w:uiPriority="63" w:unhideWhenUsed="0"/>
+    <w:lsdException w:name="Medium Shading 2" w:semiHidden="0" w:uiPriority="64" w:unhideWhenUsed="0"/>
+    <w:lsdException w:name="Medium List 1" w:semiHidden="0" w:uiPriority="65" w:unhideWhenUsed="0"/>
+    <w:lsdException w:name="Medium List 2" w:semiHidden="0" w:uiPriority="66" w:unhideWhenUsed="0"/>
+    <w:lsdException w:name="Medium Grid 1" w:semiHidden="0" w:uiPriority="67" w:unhideWhenUsed="0"/>
+    <w:lsdException w:name="Medium Grid 2" w:semiHidden="0" w:uiPriority="68" w:unhideWhenUsed="0"/>
+    <w:lsdException w:name="Medium Grid 3" w:semiHidden="0" w:uiPriority="69" w:unhideWhenUsed="0"/>
+    <w:lsdException w:name="Dark List" w:semiHidden="0" w:uiPriority="70" w:unhideWhenUsed="0"/>
+    <w:lsdException w:name="Colorful Shading" w:semiHidden="0" w:uiPriority="71" w:unhideWhenUsed="0"/>
+    <w:lsdException w:name="Colorful List" w:semiHidden="0" w:uiPriority="72" w:unhideWhenUsed="0"/>
+    <w:lsdException w:name="Colorful Grid" w:semiHidden="0" w:uiPriority="73" w:unhideWhenUsed="0"/>
+    <w:lsdException w:name="Light Shading Accent 1" w:semiHidden="0" w:uiPriority="60" w:unhideWhenUsed="0"/>
+    <w:lsdException w:name="Light List Accent 1" w:semiHidden="0" w:uiPriority="61" w:unhideWhenUsed="0"/>
+    <w:lsdException w:name="Light Grid Accent 1" w:semiHidden="0" w:uiPriority="62" w:unhideWhenUsed="0"/>
+    <w:lsdException w:name="Medium Shading 1 Accent 1" w:semiHidden="0" w:uiPriority="63" w:unhideWhenUsed="0"/>
+    <w:lsdException w:name="Medium Shading 2 Accent 1" w:semiHidden="0" w:uiPriority="64" w:unhideWhenUsed="0"/>
+    <w:lsdException w:name="Medium List 1 Accent 1" w:semiHidden="0" w:uiPriority="65" w:unhideWhenUsed="0"/>
+    <w:lsdException w:name="Revision" w:unhideWhenUsed="0"/>
+    <w:lsdException w:name="List Paragraph" w:semiHidden="0" w:uiPriority="34" w:unhideWhenUsed="0" w:qFormat="1"/>
+    <w:lsdException w:name="Quote" w:semiHidden="0" w:uiPriority="29" w:unhideWhenUsed="0" w:qFormat="1"/>
+    <w:lsdException w:name="Intense Quote" w:semiHidden="0" w:uiPriority="30" w:unhideWhenUsed="0" w:qFormat="1"/>
+    <w:lsdException w:name="Medium List 2 Accent 1" w:semiHidden="0" w:uiPriority="66" w:unhideWhenUsed="0"/>
+    <w:lsdException w:name="Medium Grid 1 Accent 1" w:semiHidden="0" w:uiPriority="67" w:unhideWhenUsed="0"/>
+    <w:lsdException w:name="Medium Grid 2 Accent 1" w:semiHidden="0" w:uiPriority="68" w:unhideWhenUsed="0"/>
+    <w:lsdException w:name="Medium Grid 3 Accent 1" w:semiHidden="0" w:uiPriority="69" w:unhideWhenUsed="0"/>
+    <w:lsdException w:name="Dark List Accent 1" w:semiHidden="0" w:uiPriority="70" w:unhideWhenUsed="0"/>
+    <w:lsdException w:name="Colorful Shading Accent 1" w:semiHidden="0" w:uiPriority="71" w:unhideWhenUsed="0"/>
+    <w:lsdException w:name="Colorful List Accent 1" w:semiHidden="0" w:uiPriority="72" w:unhideWhenUsed="0"/>
+    <w:lsdException w:name="Colorful Grid Accent 1" w:semiHidden="0" w:uiPriority="73" w:unhideWhenUsed="0"/>
+    <w:lsdException w:name="Light Shading Accent 2" w:semiHidden="0" w:uiPriority="60" w:unhideWhenUsed="0"/>
+    <w:lsdException w:name="Light List Accent 2" w:semiHidden="0" w:uiPriority="61" w:unhideWhenUsed="0"/>
+    <w:lsdException w:name="Light Grid Accent 2" w:semiHidden="0" w:uiPriority="62" w:unhideWhenUsed="0"/>
+    <w:lsdException w:name="Medium Shading 1 Accent 2" w:semiHidden="0" w:uiPriority="63" w:unhideWhenUsed="0"/>
+    <w:lsdException w:name="Medium Shading 2 Accent 2" w:semiHidden="0" w:uiPriority="64" w:unhideWhenUsed="0"/>
+    <w:lsdException w:name="Medium List 1 Accent 2" w:semiHidden="0" w:uiPriority="65" w:unhideWhenUsed="0"/>
+    <w:lsdException w:name="Medium List 2 Accent 2" w:semiHidden="0" w:uiPriority="66" w:unhideWhenUsed="0"/>
+    <w:lsdException w:name="Medium Grid 1 Accent 2" w:semiHidden="0" w:uiPriority="67" w:unhideWhenUsed="0"/>
+    <w:lsdException w:name="Medium Grid 2 Accent 2" w:semiHidden="0" w:uiPriority="68" w:unhideWhenUsed="0"/>
+    <w:lsdException w:name="Medium Grid 3 Accent 2" w:semiHidden="0" w:uiPriority="69" w:unhideWhenUsed="0"/>
+    <w:lsdException w:name="Dark List Accent 2" w:semiHidden="0" w:uiPriority="70" w:unhideWhenUsed="0"/>
+    <w:lsdException w:name="Colorful Shading Accent 2" w:semiHidden="0" w:uiPriority="71" w:unhideWhenUsed="0"/>
+    <w:lsdException w:name="Colorful List Accent 2" w:semiHidden="0" w:uiPriority="72" w:unhideWhenUsed="0"/>
+    <w:lsdException w:name="Colorful Grid Accent 2" w:semiHidden="0" w:uiPriority="73" w:unhideWhenUsed="0"/>
+    <w:lsdException w:name="Light Shading Accent 3" w:semiHidden="0" w:uiPriority="60" w:unhideWhenUsed="0"/>
+    <w:lsdException w:name="Light List Accent 3" w:semiHidden="0" w:uiPriority="61" w:unhideWhenUsed="0"/>
+    <w:lsdException w:name="Light Grid Accent 3" w:semiHidden="0" w:uiPriority="62" w:unhideWhenUsed="0"/>
+    <w:lsdException w:name="Medium Shading 1 Accent 3" w:semiHidden="0" w:uiPriority="63" w:unhideWhenUsed="0"/>
+    <w:lsdException w:name="Medium Shading 2 Accent 3" w:semiHidden="0" w:uiPriority="64" w:unhideWhenUsed="0"/>
+    <w:lsdException w:name="Medium List 1 Accent 3" w:semiHidden="0" w:uiPriority="65" w:unhideWhenUsed="0"/>
+    <w:lsdException w:name="Medium List 2 Accent 3" w:semiHidden="0" w:uiPriority="66" w:unhideWhenUsed="0"/>
+    <w:lsdException w:name="Medium Grid 1 Accent 3" w:semiHidden="0" w:uiPriority="67" w:unhideWhenUsed="0"/>
+    <w:lsdException w:name="Medium Grid 2 Accent 3" w:semiHidden="0" w:uiPriority="68" w:unhideWhenUsed="0"/>
+    <w:lsdException w:name="Medium Grid 3 Accent 3" w:semiHidden="0" w:uiPriority="69" w:unhideWhenUsed="0"/>
+    <w:lsdException w:name="Dark List Accent 3" w:semiHidden="0" w:uiPriority="70" w:unhideWhenUsed="0"/>
+    <w:lsdException w:name="Colorful Shading Accent 3" w:semiHidden="0" w:uiPriority="71" w:unhideWhenUsed="0"/>
+    <w:lsdException w:name="Colorful List Accent 3" w:semiHidden="0" w:uiPriority="72" w:unhideWhenUsed="0"/>
+    <w:lsdException w:name="Colorful Grid Accent 3" w:semiHidden="0" w:uiPriority="73" w:unhideWhenUsed="0"/>
+    <w:lsdException w:name="Light Shading Accent 4" w:semiHidden="0" w:uiPriority="60" w:unhideWhenUsed="0"/>
+    <w:lsdException w:name="Light List Accent 4" w:semiHidden="0" w:uiPriority="61" w:unhideWhenUsed="0"/>
+    <w:lsdException w:name="Light Grid Accent 4" w:semiHidden="0" w:uiPriority="62" w:unhideWhenUsed="0"/>
+    <w:lsdException w:name="Medium Shading 1 Accent 4" w:semiHidden="0" w:uiPriority="63" w:unhideWhenUsed="0"/>
+    <w:lsdException w:name="Medium Shading 2 Accent 4" w:semiHidden="0" w:uiPriority="64" w:unhideWhenUsed="0"/>
+    <w:lsdException w:name="Medium List 1 Accent 4" w:semiHidden="0" w:uiPriority="65" w:unhideWhenUsed="0"/>
+    <w:lsdException w:name="Medium List 2 Accent 4" w:semiHidden="0" w:uiPriority="66" w:unhideWhenUsed="0"/>
+    <w:lsdException w:name="Medium Grid 1 Accent 4" w:semiHidden="0" w:uiPriority="67" w:unhideWhenUsed="0"/>
+    <w:lsdException w:name="Medium Grid 2 Accent 4" w:semiHidden="0" w:uiPriority="68" w:unhideWhenUsed="0"/>
+    <w:lsdException w:name="Medium Grid 3 Accent 4" w:semiHidden="0" w:uiPriority="69" w:unhideWhenUsed="0"/>
+    <w:lsdException w:name="Dark List Accent 4" w:semiHidden="0" w:uiPriority="70" w:unhideWhenUsed="0"/>
+    <w:lsdException w:name="Colorful Shading Accent 4" w:semiHidden="0" w:uiPriority="71" w:unhideWhenUsed="0"/>
+    <w:lsdException w:name="Colorful List Accent 4" w:semiHidden="0" w:uiPriority="72" w:unhideWhenUsed="0"/>
+    <w:lsdException w:name="Colorful Grid Accent 4" w:semiHidden="0" w:uiPriority="73" w:unhideWhenUsed="0"/>
+    <w:lsdException w:name="Light Shading Accent 5" w:semiHidden="0" w:uiPriority="60" w:unhideWhenUsed="0"/>
+    <w:lsdException w:name="Light List Accent 5" w:semiHidden="0" w:uiPriority="61" w:unhideWhenUsed="0"/>
+    <w:lsdException w:name="Light Grid Accent 5" w:semiHidden="0" w:uiPriority="62" w:unhideWhenUsed="0"/>
+    <w:lsdException w:name="Medium Shading 1 Accent 5" w:semiHidden="0" w:uiPriority="63" w:unhideWhenUsed="0"/>
+    <w:lsdException w:name="Medium Shading 2 Accent 5" w:semiHidden="0" w:uiPriority="64" w:unhideWhenUsed="0"/>
+    <w:lsdException w:name="Medium List 1 Accent 5" w:semiHidden="0" w:uiPriority="65" w:unhideWhenUsed="0"/>
+    <w:lsdException w:name="Medium List 2 Accent 5" w:semiHidden="0" w:uiPriority="66" w:unhideWhenUsed="0"/>
+    <w:lsdException w:name="Medium Grid 1 Accent 5" w:semiHidden="0" w:uiPriority="67" w:unhideWhenUsed="0"/>
+    <w:lsdException w:name="Medium Grid 2 Accent 5" w:semiHidden="0" w:uiPriority="68" w:unhideWhenUsed="0"/>
+    <w:lsdException w:name="Medium Grid 3 Accent 5" w:semiHidden="0" w:uiPriority="69" w:unhideWhenUsed="0"/>
+    <w:lsdException w:name="Dark List Accent 5" w:semiHidden="0" w:uiPriority="70" w:unhideWhenUsed="0"/>
+    <w:lsdException w:name="Colorful Shading Accent 5" w:semiHidden="0" w:uiPriority="71" w:unhideWhenUsed="0"/>
+    <w:lsdException w:name="Colorful List Accent 5" w:semiHidden="0" w:uiPriority="72" w:unhideWhenUsed="0"/>
+    <w:lsdException w:name="Colorful Grid Accent 5" w:semiHidden="0" w:uiPriority="73" w:unhideWhenUsed="0"/>
+    <w:lsdException w:name="Light Shading Accent 6" w:semiHidden="0" w:uiPriority="60" w:unhideWhenUsed="0"/>
+    <w:lsdException w:name="Light List Accent 6" w:semiHidden="0" w:uiPriority="61" w:unhideWhenUsed="0"/>
+    <w:lsdException w:name="Light Grid Accent 6" w:semiHidden="0" w:uiPriority="62" w:unhideWhenUsed="0"/>
+    <w:lsdException w:name="Medium Shading 1 Accent 6" w:semiHidden="0" w:uiPriority="63" w:unhideWhenUsed="0"/>
+    <w:lsdException w:name="Medium Shading 2 Accent 6" w:semiHidden="0" w:uiPriority="64" w:unhideWhenUsed="0"/>
+    <w:lsdException w:name="Medium List 1 Accent 6" w:semiHidden="0" w:uiPriority="65" w:unhideWhenUsed="0"/>
+    <w:lsdException w:name="Medium List 2 Accent 6" w:semiHidden="0" w:uiPriority="66" w:unhideWhenUsed="0"/>
+    <w:lsdException w:name="Medium Grid 1 Accent 6" w:semiHidden="0" w:uiPriority="67" w:unhideWhenUsed="0"/>
+    <w:lsdException w:name="Medium Grid 2 Accent 6" w:semiHidden="0" w:uiPriority="68" w:unhideWhenUsed="0"/>
+    <w:lsdException w:name="Medium Grid 3 Accent 6" w:semiHidden="0" w:uiPriority="69" w:unhideWhenUsed="0"/>
+    <w:lsdException w:name="Dark List Accent 6" w:semiHidden="0" w:uiPriority="70" w:unhideWhenUsed="0"/>
+    <w:lsdException w:name="Colorful Shading Accent 6" w:semiHidden="0" w:uiPriority="71" w:unhideWhenUsed="0"/>
+    <w:lsdException w:name="Colorful List Accent 6" w:semiHidden="0" w:uiPriority="72" w:unhideWhenUsed="0"/>
+    <w:lsdException w:name="Colorful Grid Accent 6" w:semiHidden="0" w:uiPriority="73" w:unhideWhenUsed="0"/>
+    <w:lsdException w:name="Subtle Emphasis" w:semiHidden="0" w:uiPriority="19" w:unhideWhenUsed="0" w:qFormat="1"/>
+    <w:lsdException w:name="Intense Emphasis" w:semiHidden="0" w:uiPriority="21" w:unhideWhenUsed="0" w:qFormat="1"/>
+    <w:lsdException w:name="Subtle Reference" w:semiHidden="0" w:uiPriority="31" w:unhideWhenUsed="0" w:qFormat="1"/>
+    <w:lsdException w:name="Intense Reference" w:semiHidden="0" w:uiPriority="32" w:unhideWhenUsed="0" w:qFormat="1"/>
+    <w:lsdException w:name="Book Title" w:semiHidden="0" w:uiPriority="33" w:unhideWhenUsed="0" w:qFormat="1"/>
+    <w:lsdException w:name="Bibliography" w:uiPriority="37"/>
+    <w:lsdException w:name="TOC Heading" w:uiPriority="39" w:qFormat="1"/>
+  </w:latentStyles>
+  <w:style w:type="paragraph" w:default="1" w:styleId="a">
+    <w:name w:val="Normal"/>
+    <w:qFormat/>
+    <w:rsid w:val="0027369E"/>
+    <w:rPr>
+      <w:rFonts w:ascii="Times New Roman" w:hAnsi="Times New Roman" w:cs="Times New Roman"/>
+      <w:sz w:val="28"/>
+      <w:szCs w:val="28"/>
+    </w:rPr>
+  </w:style>
+  <w:style w:type="character" w:default="1" w:styleId="a0">
+    <w:name w:val="Default Paragraph Font"/>
+    <w:uiPriority w:val="1"/>
+    <w:semiHidden/>
+    <w:unhideWhenUsed/>
+  </w:style>
+  <w:style w:type="table" w:default="1" w:styleId="a1">
+    <w:name w:val="Normal Table"/>
+    <w:uiPriority w:val="99"/>
+    <w:semiHidden/>
+    <w:unhideWhenUsed/>
+    <w:tblPr>
+      <w:tblInd w:w="0" w:type="dxa"/>
+      <w:tblCellMar>
+        <w:top w:w="0" w:type="dxa"/>
+        <w:left w:w="108" w:type="dxa"/>
+        <w:bottom w:w="0" w:type="dxa"/>
+        <w:right w:w="108" w:type="dxa"/>
+      </w:tblCellMar>
+    </w:tblPr>
+  </w:style>
+  <w:style w:type="numbering" w:default="1" w:styleId="a2">
+    <w:name w:val="No List"/>
+    <w:uiPriority w:val="99"/>
+    <w:semiHidden/>
+    <w:unhideWhenUsed/>
+  </w:style>
+  <w:style w:type="paragraph" w:styleId="a3">
+    <w:name w:val="Body Text Indent"/>
+    <w:basedOn w:val="a"/>
+    <w:link w:val="a4"/>
+    <w:uiPriority w:val="99"/>
+    <w:semiHidden/>
+    <w:unhideWhenUsed/>
+    <w:rsid w:val="0027369E"/>
+    <w:pPr>
+      <w:spacing w:after="120"/>
+      <w:ind w:left="283"/>
+    </w:pPr>
+  </w:style>
+  <w:style w:type="character" w:customStyle="1" w:styleId="a4">
+    <w:name w:val="Основной текст с отступом Знак"/>
+    <w:basedOn w:val="a0"/>
+    <w:link w:val="a3"/>
+    <w:uiPriority w:val="99"/>
+    <w:semiHidden/>
+    <w:rsid w:val="0027369E"/>
+    <w:rPr>
+      <w:rFonts w:ascii="Times New Roman" w:hAnsi="Times New Roman" w:cs="Times New Roman"/>
+      <w:sz w:val="28"/>
+      <w:szCs w:val="28"/>
+    </w:rPr>
+  </w:style>
+  <w:style w:type="paragraph" w:customStyle="1" w:styleId="1111111">
+    <w:name w:val="1111111"/>
+    <w:basedOn w:val="a"/>
+    <w:link w:val="11111110"/>
+    <w:qFormat/>
+    <w:rsid w:val="0027369E"/>
+    <w:pPr>
+      <w:spacing w:after="0"/>
+      <w:ind w:firstLine="709"/>
+      <w:jc w:val="both"/>
+    </w:pPr>
+  </w:style>
+  <w:style w:type="character" w:customStyle="1" w:styleId="11111110">
+    <w:name w:val="1111111 Знак"/>
+    <w:basedOn w:val="a0"/>
+    <w:link w:val="1111111"/>
+    <w:rsid w:val="0027369E"/>
+    <w:rPr>
+      <w:rFonts w:ascii="Times New Roman" w:hAnsi="Times New Roman" w:cs="Times New Roman"/>
+      <w:sz w:val="28"/>
+      <w:szCs w:val="28"/>
+    </w:rPr>
+  </w:style>
+</w:styles>
+</file>
+
+<file path=word/stylesWithEffects.xml><?xml version="1.0" encoding="utf-8"?>
+<w:styles xmlns:wpc="http://schemas.microsoft.com/office/word/2010/wordprocessingCanvas" xmlns:mc="http://schemas.openxmlformats.org/markup-compatibility/2006" xmlns:o="urn:schemas-microsoft-com:office:office" xmlns:r="http://schemas.openxmlformats.org/officeDocument/2006/relationships" xmlns:m="http://schemas.openxmlformats.org/officeDocument/2006/math" xmlns:v="urn:schemas-microsoft-com:vml" xmlns:wp14="http://schemas.microsoft.com/office/word/2010/wordprocessingDrawing" xmlns:wp="http://schemas.openxmlformats.org/drawingml/2006/wordprocessingDrawing" xmlns:w10="urn:schemas-microsoft-com:office:word" xmlns:w="http://schemas.openxmlformats.org/wordprocessingml/2006/main" xmlns:w14="http://schemas.microsoft.com/office/word/2010/wordml" xmlns:wpg="http://schemas.microsoft.com/office/word/2010/wordprocessingGroup" xmlns:wpi="http://schemas.microsoft.com/office/word/2010/wordprocessingInk" xmlns:wne="http://schemas.microsoft.com/office/word/2006/wordml" xmlns:wps="http://schemas.microsoft.com/office/word/2010/wordprocessingShape" mc:Ignorable="w14 wp14">
+  <w:docDefaults>
+    <w:rPrDefault>
+      <w:rPr>
+        <w:rFonts w:asciiTheme="minorHAnsi" w:eastAsiaTheme="minorHAnsi" w:hAnsiTheme="minorHAnsi" w:cstheme="minorBidi"/>
+        <w:sz w:val="22"/>
+        <w:szCs w:val="22"/>
+        <w:lang w:val="ru-RU" w:eastAsia="en-US" w:bidi="ar-SA"/>
+      </w:rPr>
+    </w:rPrDefault>
+    <w:pPrDefault>
+      <w:pPr>
+        <w:spacing w:after="200" w:line="276" w:lineRule="auto"/>
+      </w:pPr>
+    </w:pPrDefault>
+  </w:docDefaults>
+  <w:latentStyles w:defLockedState="0" w:defUIPriority="99" w:defSemiHidden="1" w:defUnhideWhenUsed="1" w:defQFormat="0" w:count="267">
+    <w:lsdException w:name="Normal" w:semiHidden="0" w:uiPriority="0" w:unhideWhenUsed="0" w:qFormat="1"/>
+    <w:lsdException w:name="heading 1" w:semiHidden="0" w:uiPriority="9" w:unhideWhenUsed="0" w:qFormat="1"/>
+    <w:lsdException w:name="heading 2" w:uiPriority="9" w:qFormat="1"/>
+    <w:lsdException w:name="heading 3" w:uiPriority="9" w:qFormat="1"/>
+    <w:lsdException w:name="heading 4" w:uiPriority="9" w:qFormat="1"/>
+    <w:lsdException w:name="heading 5" w:uiPriority="9" w:qFormat="1"/>
+    <w:lsdException w:name="heading 6" w:uiPriority="9" w:qFormat="1"/>
+    <w:lsdException w:name="heading 7" w:uiPriority="9" w:qFormat="1"/>
+    <w:lsdException w:name="heading 8" w:uiPriority="9" w:qFormat="1"/>
+    <w:lsdException w:name="heading 9" w:uiPriority="9" w:qFormat="1"/>
+    <w:lsdException w:name="toc 1" w:uiPriority="39"/>
+    <w:lsdException w:name="toc 2" w:uiPriority="39"/>
+    <w:lsdException w:name="toc 3" w:uiPriority="39"/>
+    <w:lsdException w:name="toc 4" w:uiPriority="39"/>
+    <w:lsdException w:name="toc 5" w:uiPriority="39"/>
+    <w:lsdException w:name="toc 6" w:uiPriority="39"/>
+    <w:lsdException w:name="toc 7" w:uiPriority="39"/>
+    <w:lsdException w:name="toc 8" w:uiPriority="39"/>
+    <w:lsdException w:name="toc 9" w:uiPriority="39"/>
+    <w:lsdException w:name="caption" w:uiPriority="35" w:qFormat="1"/>
+    <w:lsdException w:name="Title" w:semiHidden="0" w:uiPriority="10" w:unhideWhenUsed="0" w:qFormat="1"/>
+    <w:lsdException w:name="Default Paragraph Font" w:uiPriority="1"/>
+    <w:lsdException w:name="Subtitle" w:semiHidden="0" w:uiPriority="11" w:unhideWhenUsed="0" w:qFormat="1"/>
+    <w:lsdException w:name="Strong" w:semiHidden="0" w:uiPriority="22" w:unhideWhenUsed="0" w:qFormat="1"/>
+    <w:lsdException w:name="Emphasis" w:semiHidden="0" w:uiPriority="20" w:unhideWhenUsed="0" w:qFormat="1"/>
+    <w:lsdException w:name="Table Grid" w:semiHidden="0" w:uiPriority="59" w:unhideWhenUsed="0"/>
+    <w:lsdException w:name="Placeholder Text" w:unhideWhenUsed="0"/>
+    <w:lsdException w:name="No Spacing" w:semiHidden="0" w:uiPriority="1" w:unhideWhenUsed="0" w:qFormat="1"/>
+    <w:lsdException w:name="Light Shading" w:semiHidden="0" w:uiPriority="60" w:unhideWhenUsed="0"/>
+    <w:lsdException w:name="Light List" w:semiHidden="0" w:uiPriority="61" w:unhideWhenUsed="0"/>
+    <w:lsdException w:name="Light Grid" w:semiHidden="0" w:uiPriority="62" w:unhideWhenUsed="0"/>
+    <w:lsdException w:name="Medium Shading 1" w:semiHidden="0" w:uiPriority="63" w:unhideWhenUsed="0"/>
+    <w:lsdException w:name="Medium Shading 2" w:semiHidden="0" w:uiPriority="64" w:unhideWhenUsed="0"/>
+    <w:lsdException w:name="Medium List 1" w:semiHidden="0" w:uiPriority="65" w:unhideWhenUsed="0"/>
+    <w:lsdException w:name="Medium List 2" w:semiHidden="0" w:uiPriority="66" w:unhideWhenUsed="0"/>
+    <w:lsdException w:name="Medium Grid 1" w:semiHidden="0" w:uiPriority="67" w:unhideWhenUsed="0"/>
+    <w:lsdException w:name="Medium Grid 2" w:semiHidden="0" w:uiPriority="68" w:unhideWhenUsed="0"/>
+    <w:lsdException w:name="Medium Grid 3" w:semiHidden="0" w:uiPriority="69" w:unhideWhenUsed="0"/>
+    <w:lsdException w:name="Dark List" w:semiHidden="0" w:uiPriority="70" w:unhideWhenUsed="0"/>
+    <w:lsdException w:name="Colorful Shading" w:semiHidden="0" w:uiPriority="71" w:unhideWhenUsed="0"/>
+    <w:lsdException w:name="Colorful List" w:semiHidden="0" w:uiPriority="72" w:unhideWhenUsed="0"/>
+    <w:lsdException w:name="Colorful Grid" w:semiHidden="0" w:uiPriority="73" w:unhideWhenUsed="0"/>
+    <w:lsdException w:name="Light Shading Accent 1" w:semiHidden="0" w:uiPriority="60" w:unhideWhenUsed="0"/>
+    <w:lsdException w:name="Light List Accent 1" w:semiHidden="0" w:uiPriority="61" w:unhideWhenUsed="0"/>
+    <w:lsdException w:name="Light Grid Accent 1" w:semiHidden="0" w:uiPriority="62" w:unhideWhenUsed="0"/>
+    <w:lsdException w:name="Medium Shading 1 Accent 1" w:semiHidden="0" w:uiPriority="63" w:unhideWhenUsed="0"/>
+    <w:lsdException w:name="Medium Shading 2 Accent 1" w:semiHidden="0" w:uiPriority="64" w:unhideWhenUsed="0"/>
+    <w:lsdException w:name="Medium List 1 Accent 1" w:semiHidden="0" w:uiPriority="65" w:unhideWhenUsed="0"/>
+    <w:lsdException w:name="Revision" w:unhideWhenUsed="0"/>
+    <w:lsdException w:name="List Paragraph" w:semiHidden="0" w:uiPriority="34" w:unhideWhenUsed="0" w:qFormat="1"/>
+    <w:lsdException w:name="Quote" w:semiHidden="0" w:uiPriority="29" w:unhideWhenUsed="0" w:qFormat="1"/>
+    <w:lsdException w:name="Intense Quote" w:semiHidden="0" w:uiPriority="30" w:unhideWhenUsed="0" w:qFormat="1"/>
+    <w:lsdException w:name="Medium List 2 Accent 1" w:semiHidden="0" w:uiPriority="66" w:unhideWhenUsed="0"/>
+    <w:lsdException w:name="Medium Grid 1 Accent 1" w:semiHidden="0" w:uiPriority="67" w:unhideWhenUsed="0"/>
+    <w:lsdException w:name="Medium Grid 2 Accent 1" w:semiHidden="0" w:uiPriority="68" w:unhideWhenUsed="0"/>
+    <w:lsdException w:name="Medium Grid 3 Accent 1" w:semiHidden="0" w:uiPriority="69" w:unhideWhenUsed="0"/>
+    <w:lsdException w:name="Dark List Accent 1" w:semiHidden="0" w:uiPriority="70" w:unhideWhenUsed="0"/>
+    <w:lsdException w:name="Colorful Shading Accent 1" w:semiHidden="0" w:uiPriority="71" w:unhideWhenUsed="0"/>
+    <w:lsdException w:name="Colorful List Accent 1" w:semiHidden="0" w:uiPriority="72" w:unhideWhenUsed="0"/>
+    <w:lsdException w:name="Colorful Grid Accent 1" w:semiHidden="0" w:uiPriority="73" w:unhideWhenUsed="0"/>
+    <w:lsdException w:name="Light Shading Accent 2" w:semiHidden="0" w:uiPriority="60" w:unhideWhenUsed="0"/>
+    <w:lsdException w:name="Light List Accent 2" w:semiHidden="0" w:uiPriority="61" w:unhideWhenUsed="0"/>
+    <w:lsdException w:name="Light Grid Accent 2" w:semiHidden="0" w:uiPriority="62" w:unhideWhenUsed="0"/>
+    <w:lsdException w:name="Medium Shading 1 Accent 2" w:semiHidden="0" w:uiPriority="63" w:unhideWhenUsed="0"/>
+    <w:lsdException w:name="Medium Shading 2 Accent 2" w:semiHidden="0" w:uiPriority="64" w:unhideWhenUsed="0"/>
+    <w:lsdException w:name="Medium List 1 Accent 2" w:semiHidden="0" w:uiPriority="65" w:unhideWhenUsed="0"/>
+    <w:lsdException w:name="Medium List 2 Accent 2" w:semiHidden="0" w:uiPriority="66" w:unhideWhenUsed="0"/>
+    <w:lsdException w:name="Medium Grid 1 Accent 2" w:semiHidden="0" w:uiPriority="67" w:unhideWhenUsed="0"/>
+    <w:lsdException w:name="Medium Grid 2 Accent 2" w:semiHidden="0" w:uiPriority="68" w:unhideWhenUsed="0"/>
+    <w:lsdException w:name="Medium Grid 3 Accent 2" w:semiHidden="0" w:uiPriority="69" w:unhideWhenUsed="0"/>
+    <w:lsdException w:name="Dark List Accent 2" w:semiHidden="0" w:uiPriority="70" w:unhideWhenUsed="0"/>
+    <w:lsdException w:name="Colorful Shading Accent 2" w:semiHidden="0" w:uiPriority="71" w:unhideWhenUsed="0"/>
+    <w:lsdException w:name="Colorful List Accent 2" w:semiHidden="0" w:uiPriority="72" w:unhideWhenUsed="0"/>
+    <w:lsdException w:name="Colorful Grid Accent 2" w:semiHidden="0" w:uiPriority="73" w:unhideWhenUsed="0"/>
+    <w:lsdException w:name="Light Shading Accent 3" w:semiHidden="0" w:uiPriority="60" w:unhideWhenUsed="0"/>
+    <w:lsdException w:name="Light List Accent 3" w:semiHidden="0" w:uiPriority="61" w:unhideWhenUsed="0"/>
+    <w:lsdException w:name="Light Grid Accent 3" w:semiHidden="0" w:uiPriority="62" w:unhideWhenUsed="0"/>
+    <w:lsdException w:name="Medium Shading 1 Accent 3" w:semiHidden="0" w:uiPriority="63" w:unhideWhenUsed="0"/>
+    <w:lsdException w:name="Medium Shading 2 Accent 3" w:semiHidden="0" w:uiPriority="64" w:unhideWhenUsed="0"/>
+    <w:lsdException w:name="Medium List 1 Accent 3" w:semiHidden="0" w:uiPriority="65" w:unhideWhenUsed="0"/>
+    <w:lsdException w:name="Medium List 2 Accent 3" w:semiHidden="0" w:uiPriority="66" w:unhideWhenUsed="0"/>
+    <w:lsdException w:name="Medium Grid 1 Accent 3" w:semiHidden="0" w:uiPriority="67" w:unhideWhenUsed="0"/>
+    <w:lsdException w:name="Medium Grid 2 Accent 3" w:semiHidden="0" w:uiPriority="68" w:unhideWhenUsed="0"/>
+    <w:lsdException w:name="Medium Grid 3 Accent 3" w:semiHidden="0" w:uiPriority="69" w:unhideWhenUsed="0"/>
+    <w:lsdException w:name="Dark List Accent 3" w:semiHidden="0" w:uiPriority="70" w:unhideWhenUsed="0"/>
+    <w:lsdException w:name="Colorful Shading Accent 3" w:semiHidden="0" w:uiPriority="71" w:unhideWhenUsed="0"/>
+    <w:lsdException w:name="Colorful List Accent 3" w:semiHidden="0" w:uiPriority="72" w:unhideWhenUsed="0"/>
+    <w:lsdException w:name="Colorful Grid Accent 3" w:semiHidden="0" w:uiPriority="73" w:unhideWhenUsed="0"/>
+    <w:lsdException w:name="Light Shading Accent 4" w:semiHidden="0" w:uiPriority="60" w:unhideWhenUsed="0"/>
+    <w:lsdException w:name="Light List Accent 4" w:semiHidden="0" w:uiPriority="61" w:unhideWhenUsed="0"/>
+    <w:lsdException w:name="Light Grid Accent 4" w:semiHidden="0" w:uiPriority="62" w:unhideWhenUsed="0"/>
+    <w:lsdException w:name="Medium Shading 1 Accent 4" w:semiHidden="0" w:uiPriority="63" w:unhideWhenUsed="0"/>
+    <w:lsdException w:name="Medium Shading 2 Accent 4" w:semiHidden="0" w:uiPriority="64" w:unhideWhenUsed="0"/>
+    <w:lsdException w:name="Medium List 1 Accent 4" w:semiHidden="0" w:uiPriority="65" w:unhideWhenUsed="0"/>
+    <w:lsdException w:name="Medium List 2 Accent 4" w:semiHidden="0" w:uiPriority="66" w:unhideWhenUsed="0"/>
+    <w:lsdException w:name="Medium Grid 1 Accent 4" w:semiHidden="0" w:uiPriority="67" w:unhideWhenUsed="0"/>
+    <w:lsdException w:name="Medium Grid 2 Accent 4" w:semiHidden="0" w:uiPriority="68" w:unhideWhenUsed="0"/>
+    <w:lsdException w:name="Medium Grid 3 Accent 4" w:semiHidden="0" w:uiPriority="69" w:unhideWhenUsed="0"/>
+    <w:lsdException w:name="Dark List Accent 4" w:semiHidden="0" w:uiPriority="70" w:unhideWhenUsed="0"/>
+    <w:lsdException w:name="Colorful Shading Accent 4" w:semiHidden="0" w:uiPriority="71" w:unhideWhenUsed="0"/>
+    <w:lsdException w:name="Colorful List Accent 4" w:semiHidden="0" w:uiPriority="72" w:unhideWhenUsed="0"/>
+    <w:lsdException w:name="Colorful Grid Accent 4" w:semiHidden="0" w:uiPriority="73" w:unhideWhenUsed="0"/>
+    <w:lsdException w:name="Light Shading Accent 5" w:semiHidden="0" w:uiPriority="60" w:unhideWhenUsed="0"/>
+    <w:lsdException w:name="Light List Accent 5" w:semiHidden="0" w:uiPriority="61" w:unhideWhenUsed="0"/>
+    <w:lsdException w:name="Light Grid Accent 5" w:semiHidden="0" w:uiPriority="62" w:unhideWhenUsed="0"/>
+    <w:lsdException w:name="Medium Shading 1 Accent 5" w:semiHidden="0" w:uiPriority="63" w:unhideWhenUsed="0"/>
+    <w:lsdException w:name="Medium Shading 2 Accent 5" w:semiHidden="0" w:uiPriority="64" w:unhideWhenUsed="0"/>
+    <w:lsdException w:name="Medium List 1 Accent 5" w:semiHidden="0" w:uiPriority="65" w:unhideWhenUsed="0"/>
+    <w:lsdException w:name="Medium List 2 Accent 5" w:semiHidden="0" w:uiPriority="66" w:unhideWhenUsed="0"/>
+    <w:lsdException w:name="Medium Grid 1 Accent 5" w:semiHidden="0" w:uiPriority="67" w:unhideWhenUsed="0"/>
+    <w:lsdException w:name="Medium Grid 2 Accent 5" w:semiHidden="0" w:uiPriority="68" w:unhideWhenUsed="0"/>
+    <w:lsdException w:name="Medium Grid 3 Accent 5" w:semiHidden="0" w:uiPriority="69" w:unhideWhenUsed="0"/>
+    <w:lsdException w:name="Dark List Accent 5" w:semiHidden="0" w:uiPriority="70" w:unhideWhenUsed="0"/>
+    <w:lsdException w:name="Colorful Shading Accent 5" w:semiHidden="0" w:uiPriority="71" w:unhideWhenUsed="0"/>
+    <w:lsdException w:name="Colorful List Accent 5" w:semiHidden="0" w:uiPriority="72" w:unhideWhenUsed="0"/>
+    <w:lsdException w:name="Colorful Grid Accent 5" w:semiHidden="0" w:uiPriority="73" w:unhideWhenUsed="0"/>
+    <w:lsdException w:name="Light Shading Accent 6" w:semiHidden="0" w:uiPriority="60" w:unhideWhenUsed="0"/>
+    <w:lsdException w:name="Light List Accent 6" w:semiHidden="0" w:uiPriority="61" w:unhideWhenUsed="0"/>
+    <w:lsdException w:name="Light Grid Accent 6" w:semiHidden="0" w:uiPriority="62" w:unhideWhenUsed="0"/>
+    <w:lsdException w:name="Medium Shading 1 Accent 6" w:semiHidden="0" w:uiPriority="63" w:unhideWhenUsed="0"/>
+    <w:lsdException w:name="Medium Shading 2 Accent 6" w:semiHidden="0" w:uiPriority="64" w:unhideWhenUsed="0"/>
+    <w:lsdException w:name="Medium List 1 Accent 6" w:semiHidden="0" w:uiPriority="65" w:unhideWhenUsed="0"/>
+    <w:lsdException w:name="Medium List 2 Accent 6" w:semiHidden="0" w:uiPriority="66" w:unhideWhenUsed="0"/>
+    <w:lsdException w:name="Medium Grid 1 Accent 6" w:semiHidden="0" w:uiPriority="67" w:unhideWhenUsed="0"/>
+    <w:lsdException w:name="Medium Grid 2 Accent 6" w:semiHidden="0" w:uiPriority="68" w:unhideWhenUsed="0"/>
+    <w:lsdException w:name="Medium Grid 3 Accent 6" w:semiHidden="0" w:uiPriority="69" w:unhideWhenUsed="0"/>
+    <w:lsdException w:name="Dark List Accent 6" w:semiHidden="0" w:uiPriority="70" w:unhideWhenUsed="0"/>
+    <w:lsdException w:name="Colorful Shading Accent 6" w:semiHidden="0" w:uiPriority="71" w:unhideWhenUsed="0"/>
+    <w:lsdException w:name="Colorful List Accent 6" w:semiHidden="0" w:uiPriority="72" w:unhideWhenUsed="0"/>
+    <w:lsdException w:name="Colorful Grid Accent 6" w:semiHidden="0" w:uiPriority="73" w:unhideWhenUsed="0"/>
+    <w:lsdException w:name="Subtle Emphasis" w:semiHidden="0" w:uiPriority="19" w:unhideWhenUsed="0" w:qFormat="1"/>
+    <w:lsdException w:name="Intense Emphasis" w:semiHidden="0" w:uiPriority="21" w:unhideWhenUsed="0" w:qFormat="1"/>
+    <w:lsdException w:name="Subtle Reference" w:semiHidden="0" w:uiPriority="31" w:unhideWhenUsed="0" w:qFormat="1"/>
+    <w:lsdException w:name="Intense Reference" w:semiHidden="0" w:uiPriority="32" w:unhideWhenUsed="0" w:qFormat="1"/>
+    <w:lsdException w:name="Book Title" w:semiHidden="0" w:uiPriority="33" w:unhideWhenUsed="0" w:qFormat="1"/>
+    <w:lsdException w:name="Bibliography" w:uiPriority="37"/>
+    <w:lsdException w:name="TOC Heading" w:uiPriority="39" w:qFormat="1"/>
   </w:latentStyles>
   <w:style w:type="paragraph" w:default="1" w:styleId="a">
     <w:name w:val="Normal"/>
